--- a/trunk/Proyecto final/Plan de Testing/Plan.docx
+++ b/trunk/Proyecto final/Plan de Testing/Plan.docx
@@ -12,7 +12,7 @@
           <w:color w:val="000000"/>
           <w:sz w:val="48"/>
           <w:szCs w:val="48"/>
-          <w:lang w:eastAsia="en-US"/>
+          <w:lang w:val="es-ES"/>
         </w:rPr>
       </w:pPr>
       <w:r>
@@ -23,7 +23,7 @@
           <w:color w:val="000000"/>
           <w:sz w:val="48"/>
           <w:szCs w:val="48"/>
-          <w:lang w:eastAsia="en-US"/>
+          <w:lang w:val="es-ES"/>
         </w:rPr>
         <w:t>UNIVERSIDAD TECNOLÓGICA NACIONAL</w:t>
       </w:r>
@@ -38,7 +38,7 @@
           <w:color w:val="000000"/>
           <w:sz w:val="48"/>
           <w:szCs w:val="48"/>
-          <w:lang w:eastAsia="en-US"/>
+          <w:lang w:val="es-ES"/>
         </w:rPr>
       </w:pPr>
       <w:r>
@@ -50,6 +50,7 @@
           <w:color w:val="000000"/>
           <w:sz w:val="48"/>
           <w:szCs w:val="48"/>
+          <w:lang w:val="es-ES" w:eastAsia="es-ES" w:bidi="ar-SA"/>
         </w:rPr>
         <w:drawing>
           <wp:anchor distT="0" distB="0" distL="114300" distR="114300" simplePos="0" relativeHeight="251660288" behindDoc="1" locked="0" layoutInCell="1" allowOverlap="1">
@@ -77,7 +78,7 @@
                     </pic:cNvPicPr>
                   </pic:nvPicPr>
                   <pic:blipFill>
-                    <a:blip r:embed="rId4"/>
+                    <a:blip r:embed="rId8"/>
                     <a:srcRect/>
                     <a:stretch>
                       <a:fillRect/>
@@ -113,7 +114,7 @@
           <w:color w:val="000000"/>
           <w:sz w:val="48"/>
           <w:szCs w:val="48"/>
-          <w:lang w:eastAsia="en-US"/>
+          <w:lang w:val="es-ES"/>
         </w:rPr>
         <w:t>FACULTAD REGIONAL CÓRDOBA</w:t>
       </w:r>
@@ -128,7 +129,7 @@
           <w:color w:val="000000"/>
           <w:sz w:val="56"/>
           <w:szCs w:val="56"/>
-          <w:lang w:eastAsia="en-US"/>
+          <w:lang w:val="es-ES"/>
         </w:rPr>
       </w:pPr>
     </w:p>
@@ -142,7 +143,7 @@
           <w:color w:val="000000"/>
           <w:sz w:val="40"/>
           <w:szCs w:val="40"/>
-          <w:lang w:eastAsia="en-US"/>
+          <w:lang w:val="es-ES"/>
         </w:rPr>
       </w:pPr>
       <w:r>
@@ -153,7 +154,7 @@
           <w:color w:val="000000"/>
           <w:sz w:val="40"/>
           <w:szCs w:val="40"/>
-          <w:lang w:eastAsia="en-US"/>
+          <w:lang w:val="es-ES"/>
         </w:rPr>
         <w:t>Ingeniería en Sistemas de la información.</w:t>
       </w:r>
@@ -166,7 +167,7 @@
           <w:color w:val="000000"/>
           <w:sz w:val="40"/>
           <w:szCs w:val="40"/>
-          <w:lang w:eastAsia="en-US"/>
+          <w:lang w:val="es-ES"/>
         </w:rPr>
       </w:pPr>
       <w:r>
@@ -177,7 +178,7 @@
           <w:color w:val="000000"/>
           <w:sz w:val="40"/>
           <w:szCs w:val="40"/>
-          <w:lang w:eastAsia="en-US"/>
+          <w:lang w:val="es-ES"/>
         </w:rPr>
         <w:t xml:space="preserve"> PROYECTO FINAL</w:t>
       </w:r>
@@ -191,7 +192,7 @@
           <w:color w:val="000000"/>
           <w:sz w:val="52"/>
           <w:szCs w:val="52"/>
-          <w:lang w:eastAsia="en-US"/>
+          <w:lang w:val="es-ES"/>
         </w:rPr>
       </w:pPr>
       <w:r>
@@ -203,6 +204,7 @@
           <w:color w:val="000000"/>
           <w:sz w:val="36"/>
           <w:szCs w:val="36"/>
+          <w:lang w:val="es-ES" w:eastAsia="es-ES" w:bidi="ar-SA"/>
         </w:rPr>
         <w:drawing>
           <wp:anchor distT="0" distB="0" distL="114300" distR="114300" simplePos="0" relativeHeight="251661312" behindDoc="0" locked="0" layoutInCell="1" allowOverlap="1">
@@ -249,7 +251,7 @@
                     </pic:cNvPicPr>
                   </pic:nvPicPr>
                   <pic:blipFill>
-                    <a:blip r:embed="rId5"/>
+                    <a:blip r:embed="rId9"/>
                     <a:srcRect/>
                     <a:stretch>
                       <a:fillRect/>
@@ -285,7 +287,7 @@
           <w:color w:val="000000"/>
           <w:sz w:val="52"/>
           <w:szCs w:val="52"/>
-          <w:lang w:eastAsia="en-US"/>
+          <w:lang w:val="es-ES"/>
         </w:rPr>
         <w:t xml:space="preserve">              Plan de Test del Sistema</w:t>
       </w:r>
@@ -300,7 +302,7 @@
           <w:color w:val="000000"/>
           <w:sz w:val="36"/>
           <w:szCs w:val="36"/>
-          <w:lang w:eastAsia="en-US"/>
+          <w:lang w:val="es-ES"/>
         </w:rPr>
       </w:pPr>
     </w:p>
@@ -312,7 +314,7 @@
           <w:color w:val="000000"/>
           <w:sz w:val="36"/>
           <w:szCs w:val="36"/>
-          <w:lang w:eastAsia="en-US"/>
+          <w:lang w:val="es-ES"/>
         </w:rPr>
       </w:pPr>
     </w:p>
@@ -325,7 +327,7 @@
           <w:color w:val="000000"/>
           <w:sz w:val="29"/>
           <w:szCs w:val="29"/>
-          <w:lang w:eastAsia="en-US"/>
+          <w:lang w:val="es-ES"/>
         </w:rPr>
       </w:pPr>
       <w:r>
@@ -336,7 +338,7 @@
           <w:color w:val="000000"/>
           <w:sz w:val="29"/>
           <w:szCs w:val="29"/>
-          <w:lang w:eastAsia="en-US"/>
+          <w:lang w:val="es-ES"/>
         </w:rPr>
         <w:t>Profesores</w:t>
       </w:r>
@@ -346,7 +348,7 @@
           <w:color w:val="000000"/>
           <w:sz w:val="29"/>
           <w:szCs w:val="29"/>
-          <w:lang w:eastAsia="en-US"/>
+          <w:lang w:val="es-ES"/>
         </w:rPr>
         <w:t>:    </w:t>
       </w:r>
@@ -356,31 +358,41 @@
           <w:color w:val="000000"/>
           <w:sz w:val="29"/>
           <w:szCs w:val="29"/>
-          <w:lang w:eastAsia="en-US"/>
+          <w:lang w:val="es-ES"/>
         </w:rPr>
         <w:tab/>
-      </w:r>
-      <w:proofErr w:type="spellStart"/>
+        <w:t>Zohil, Julio Cesar Nelson</w:t>
+      </w:r>
+      <w:r>
+        <w:rPr>
+          <w:rFonts w:ascii="Calibri" w:eastAsia="Calibri" w:hAnsi="Calibri" w:cs="Calibri"/>
+          <w:color w:val="000000"/>
+          <w:sz w:val="27"/>
+          <w:szCs w:val="27"/>
+          <w:lang w:val="es-ES"/>
+        </w:rPr>
+        <w:br/>
+      </w:r>
       <w:r>
         <w:rPr>
           <w:rFonts w:ascii="Calibri" w:eastAsia="Calibri" w:hAnsi="Calibri" w:cs="Calibri"/>
           <w:color w:val="000000"/>
           <w:sz w:val="29"/>
           <w:szCs w:val="29"/>
-          <w:lang w:eastAsia="en-US"/>
-        </w:rPr>
-        <w:t>Zohil</w:t>
-      </w:r>
-      <w:proofErr w:type="spellEnd"/>
+          <w:lang w:val="es-ES"/>
+        </w:rPr>
+        <w:t>                        </w:t>
+      </w:r>
       <w:r>
         <w:rPr>
           <w:rFonts w:ascii="Calibri" w:eastAsia="Calibri" w:hAnsi="Calibri" w:cs="Calibri"/>
           <w:color w:val="000000"/>
           <w:sz w:val="29"/>
           <w:szCs w:val="29"/>
-          <w:lang w:eastAsia="en-US"/>
-        </w:rPr>
-        <w:t>, Julio Cesar Nelson</w:t>
+          <w:lang w:val="es-ES"/>
+        </w:rPr>
+        <w:tab/>
+        <w:t>Aquino, Francisco</w:t>
       </w:r>
       <w:r>
         <w:rPr>
@@ -388,7 +400,7 @@
           <w:color w:val="000000"/>
           <w:sz w:val="27"/>
           <w:szCs w:val="27"/>
-          <w:lang w:eastAsia="en-US"/>
+          <w:lang w:val="es-ES"/>
         </w:rPr>
         <w:br/>
       </w:r>
@@ -398,7 +410,7 @@
           <w:color w:val="000000"/>
           <w:sz w:val="29"/>
           <w:szCs w:val="29"/>
-          <w:lang w:eastAsia="en-US"/>
+          <w:lang w:val="es-ES"/>
         </w:rPr>
         <w:t>                        </w:t>
       </w:r>
@@ -408,10 +420,10 @@
           <w:color w:val="000000"/>
           <w:sz w:val="29"/>
           <w:szCs w:val="29"/>
-          <w:lang w:eastAsia="en-US"/>
+          <w:lang w:val="es-ES"/>
         </w:rPr>
         <w:tab/>
-        <w:t>Aquino, Francisco</w:t>
+        <w:t>Jaime, Natalia</w:t>
       </w:r>
       <w:r>
         <w:rPr>
@@ -419,38 +431,7 @@
           <w:color w:val="000000"/>
           <w:sz w:val="27"/>
           <w:szCs w:val="27"/>
-          <w:lang w:eastAsia="en-US"/>
-        </w:rPr>
-        <w:br/>
-      </w:r>
-      <w:r>
-        <w:rPr>
-          <w:rFonts w:ascii="Calibri" w:eastAsia="Calibri" w:hAnsi="Calibri" w:cs="Calibri"/>
-          <w:color w:val="000000"/>
-          <w:sz w:val="29"/>
-          <w:szCs w:val="29"/>
-          <w:lang w:eastAsia="en-US"/>
-        </w:rPr>
-        <w:t>                        </w:t>
-      </w:r>
-      <w:r>
-        <w:rPr>
-          <w:rFonts w:ascii="Calibri" w:eastAsia="Calibri" w:hAnsi="Calibri" w:cs="Calibri"/>
-          <w:color w:val="000000"/>
-          <w:sz w:val="29"/>
-          <w:szCs w:val="29"/>
-          <w:lang w:eastAsia="en-US"/>
-        </w:rPr>
-        <w:tab/>
-        <w:t>Jaime, Natalia</w:t>
-      </w:r>
-      <w:r>
-        <w:rPr>
-          <w:rFonts w:ascii="Calibri" w:eastAsia="Calibri" w:hAnsi="Calibri" w:cs="Calibri"/>
-          <w:color w:val="000000"/>
-          <w:sz w:val="27"/>
-          <w:szCs w:val="27"/>
-          <w:lang w:eastAsia="en-US"/>
+          <w:lang w:val="es-ES"/>
         </w:rPr>
         <w:br/>
       </w:r>
@@ -462,7 +443,7 @@
           <w:color w:val="000000"/>
           <w:sz w:val="29"/>
           <w:szCs w:val="29"/>
-          <w:lang w:eastAsia="en-US"/>
+          <w:lang w:val="es-ES"/>
         </w:rPr>
         <w:t xml:space="preserve">Grupo N°:              </w:t>
       </w:r>
@@ -472,7 +453,7 @@
           <w:color w:val="000000"/>
           <w:sz w:val="29"/>
           <w:szCs w:val="29"/>
-          <w:lang w:eastAsia="en-US"/>
+          <w:lang w:val="es-ES"/>
         </w:rPr>
         <w:t>4</w:t>
       </w:r>
@@ -482,7 +463,7 @@
           <w:color w:val="000000"/>
           <w:sz w:val="27"/>
           <w:szCs w:val="27"/>
-          <w:lang w:eastAsia="en-US"/>
+          <w:lang w:val="es-ES"/>
         </w:rPr>
         <w:br/>
       </w:r>
@@ -494,7 +475,7 @@
           <w:color w:val="000000"/>
           <w:sz w:val="29"/>
           <w:szCs w:val="29"/>
-          <w:lang w:eastAsia="en-US"/>
+          <w:lang w:val="es-ES"/>
         </w:rPr>
         <w:t>Integrantes</w:t>
       </w:r>
@@ -505,7 +486,7 @@
           <w:color w:val="000000"/>
           <w:sz w:val="29"/>
           <w:szCs w:val="29"/>
-          <w:lang w:eastAsia="en-US"/>
+          <w:lang w:val="es-ES"/>
         </w:rPr>
         <w:t>:   </w:t>
       </w:r>
@@ -515,20 +496,10 @@
           <w:bCs/>
           <w:color w:val="000000"/>
           <w:sz w:val="29"/>
-          <w:lang w:eastAsia="en-US"/>
+          <w:lang w:val="es-ES"/>
         </w:rPr>
         <w:tab/>
-        <w:t>Fernández, David     Legajo:</w:t>
-      </w:r>
-      <w:r>
-        <w:rPr>
-          <w:rFonts w:ascii="Calibri" w:eastAsia="Calibri" w:hAnsi="Calibri" w:cs="Calibri"/>
-          <w:bCs/>
-          <w:color w:val="000000"/>
-          <w:sz w:val="29"/>
-          <w:lang w:eastAsia="en-US"/>
-        </w:rPr>
-        <w:t xml:space="preserve"> 53063</w:t>
+        <w:t>Fernández, David     Legajo: 53063</w:t>
       </w:r>
     </w:p>
     <w:p>
@@ -539,7 +510,7 @@
           <w:color w:val="000000"/>
           <w:sz w:val="27"/>
           <w:szCs w:val="27"/>
-          <w:lang w:eastAsia="en-US"/>
+          <w:lang w:val="es-ES"/>
         </w:rPr>
       </w:pPr>
       <w:r>
@@ -548,7 +519,7 @@
           <w:color w:val="000000"/>
           <w:sz w:val="29"/>
           <w:szCs w:val="29"/>
-          <w:lang w:eastAsia="en-US"/>
+          <w:lang w:val="es-ES"/>
         </w:rPr>
         <w:t>Kapica, Carlos            Legajo: 51482</w:t>
       </w:r>
@@ -561,7 +532,7 @@
           <w:color w:val="000000"/>
           <w:sz w:val="29"/>
           <w:szCs w:val="29"/>
-          <w:lang w:eastAsia="en-US"/>
+          <w:lang w:val="es-ES"/>
         </w:rPr>
       </w:pPr>
       <w:r>
@@ -570,7 +541,7 @@
           <w:color w:val="000000"/>
           <w:sz w:val="29"/>
           <w:szCs w:val="29"/>
-          <w:lang w:eastAsia="en-US"/>
+          <w:lang w:val="es-ES"/>
         </w:rPr>
         <w:t>Liberal, Rodrigo         Legajo: 51658</w:t>
       </w:r>
@@ -580,7 +551,7 @@
           <w:color w:val="000000"/>
           <w:sz w:val="27"/>
           <w:szCs w:val="27"/>
-          <w:lang w:eastAsia="en-US"/>
+          <w:lang w:val="es-ES"/>
         </w:rPr>
         <w:br/>
       </w:r>
@@ -590,7 +561,7 @@
           <w:color w:val="000000"/>
           <w:sz w:val="29"/>
           <w:szCs w:val="29"/>
-          <w:lang w:eastAsia="en-US"/>
+          <w:lang w:val="es-ES"/>
         </w:rPr>
         <w:t>Peker, Julián               Legajo: 51395</w:t>
       </w:r>
@@ -603,7 +574,7 @@
           <w:color w:val="000000"/>
           <w:sz w:val="29"/>
           <w:szCs w:val="29"/>
-          <w:lang w:eastAsia="en-US"/>
+          <w:lang w:val="es-ES"/>
         </w:rPr>
       </w:pPr>
       <w:r>
@@ -612,7 +583,7 @@
           <w:color w:val="000000"/>
           <w:sz w:val="29"/>
           <w:szCs w:val="29"/>
-          <w:lang w:eastAsia="en-US"/>
+          <w:lang w:val="es-ES"/>
         </w:rPr>
         <w:t xml:space="preserve">                                    </w:t>
       </w:r>
@@ -623,9 +594,9 @@
         <w:rPr>
           <w:rFonts w:ascii="Calibri" w:eastAsia="Calibri" w:hAnsi="Calibri" w:cs="Calibri"/>
           <w:color w:val="000000"/>
-          <w:sz w:val="27"/>
-          <w:szCs w:val="27"/>
-          <w:lang w:eastAsia="en-US"/>
+          <w:sz w:val="29"/>
+          <w:szCs w:val="29"/>
+          <w:lang w:val="es-ES"/>
         </w:rPr>
       </w:pPr>
       <w:r>
@@ -635,7 +606,7 @@
           <w:color w:val="000000"/>
           <w:sz w:val="29"/>
           <w:szCs w:val="29"/>
-          <w:lang w:eastAsia="en-US"/>
+          <w:lang w:val="es-ES"/>
         </w:rPr>
         <w:t>Curso:</w:t>
       </w:r>
@@ -645,20 +616,3041 @@
           <w:color w:val="000000"/>
           <w:sz w:val="29"/>
           <w:szCs w:val="29"/>
-          <w:lang w:eastAsia="en-US"/>
+          <w:lang w:val="es-ES"/>
         </w:rPr>
         <w:t xml:space="preserve"> 5K4</w:t>
       </w:r>
     </w:p>
-    <w:p/>
+    <w:p>
+      <w:pPr>
+        <w:jc w:val="both"/>
+        <w:rPr>
+          <w:rFonts w:ascii="Calibri" w:eastAsia="Calibri" w:hAnsi="Calibri" w:cs="Calibri"/>
+          <w:color w:val="000000"/>
+          <w:sz w:val="29"/>
+          <w:szCs w:val="29"/>
+          <w:lang w:val="es-ES"/>
+        </w:rPr>
+      </w:pPr>
+    </w:p>
+    <w:p>
+      <w:pPr>
+        <w:jc w:val="both"/>
+        <w:rPr>
+          <w:rFonts w:ascii="Calibri" w:eastAsia="Calibri" w:hAnsi="Calibri" w:cs="Calibri"/>
+          <w:color w:val="000000"/>
+          <w:sz w:val="29"/>
+          <w:szCs w:val="29"/>
+          <w:lang w:val="es-ES"/>
+        </w:rPr>
+      </w:pPr>
+    </w:p>
+    <w:p>
+      <w:pPr>
+        <w:jc w:val="both"/>
+        <w:rPr>
+          <w:rFonts w:ascii="Calibri" w:eastAsia="Calibri" w:hAnsi="Calibri" w:cs="Calibri"/>
+          <w:color w:val="000000"/>
+          <w:sz w:val="27"/>
+          <w:szCs w:val="27"/>
+          <w:lang w:val="es-ES"/>
+        </w:rPr>
+      </w:pPr>
+    </w:p>
+    <w:sdt>
+      <w:sdtPr>
+        <w:id w:val="639629044"/>
+        <w:docPartObj>
+          <w:docPartGallery w:val="Table of Contents"/>
+          <w:docPartUnique/>
+        </w:docPartObj>
+      </w:sdtPr>
+      <w:sdtEndPr>
+        <w:rPr>
+          <w:rFonts w:asciiTheme="minorHAnsi" w:eastAsiaTheme="minorEastAsia" w:hAnsiTheme="minorHAnsi" w:cstheme="minorBidi"/>
+          <w:b w:val="0"/>
+          <w:bCs w:val="0"/>
+          <w:color w:val="auto"/>
+          <w:sz w:val="22"/>
+          <w:szCs w:val="22"/>
+          <w:lang w:val="es-ES"/>
+        </w:rPr>
+      </w:sdtEndPr>
+      <w:sdtContent>
+        <w:p>
+          <w:pPr>
+            <w:pStyle w:val="TtulodeTDC"/>
+          </w:pPr>
+          <w:r>
+            <w:t>Contenido</w:t>
+          </w:r>
+        </w:p>
+        <w:p>
+          <w:pPr>
+            <w:pStyle w:val="TDC1"/>
+            <w:tabs>
+              <w:tab w:val="right" w:leader="dot" w:pos="8494"/>
+            </w:tabs>
+            <w:rPr>
+              <w:noProof/>
+            </w:rPr>
+          </w:pPr>
+          <w:r>
+            <w:rPr>
+              <w:lang w:val="es-ES"/>
+            </w:rPr>
+            <w:fldChar w:fldCharType="begin"/>
+          </w:r>
+          <w:r>
+            <w:rPr>
+              <w:lang w:val="es-ES"/>
+            </w:rPr>
+            <w:instrText xml:space="preserve"> TOC \o "1-3" \h \z \u </w:instrText>
+          </w:r>
+          <w:r>
+            <w:rPr>
+              <w:lang w:val="es-ES"/>
+            </w:rPr>
+            <w:fldChar w:fldCharType="separate"/>
+          </w:r>
+          <w:hyperlink w:anchor="_Toc367323839" w:history="1">
+            <w:r>
+              <w:rPr>
+                <w:rStyle w:val="Hipervnculo"/>
+                <w:noProof/>
+              </w:rPr>
+              <w:t>Introducción</w:t>
+            </w:r>
+            <w:r>
+              <w:rPr>
+                <w:noProof/>
+                <w:webHidden/>
+              </w:rPr>
+              <w:tab/>
+            </w:r>
+            <w:r>
+              <w:rPr>
+                <w:noProof/>
+                <w:webHidden/>
+              </w:rPr>
+              <w:fldChar w:fldCharType="begin"/>
+            </w:r>
+            <w:r>
+              <w:rPr>
+                <w:noProof/>
+                <w:webHidden/>
+              </w:rPr>
+              <w:instrText xml:space="preserve"> PAGEREF _Toc367323839 \h </w:instrText>
+            </w:r>
+            <w:r>
+              <w:rPr>
+                <w:noProof/>
+                <w:webHidden/>
+              </w:rPr>
+            </w:r>
+            <w:r>
+              <w:rPr>
+                <w:noProof/>
+                <w:webHidden/>
+              </w:rPr>
+              <w:fldChar w:fldCharType="separate"/>
+            </w:r>
+            <w:r>
+              <w:rPr>
+                <w:noProof/>
+                <w:webHidden/>
+              </w:rPr>
+              <w:t>4</w:t>
+            </w:r>
+            <w:r>
+              <w:rPr>
+                <w:noProof/>
+                <w:webHidden/>
+              </w:rPr>
+              <w:fldChar w:fldCharType="end"/>
+            </w:r>
+          </w:hyperlink>
+        </w:p>
+        <w:p>
+          <w:pPr>
+            <w:pStyle w:val="TDC1"/>
+            <w:tabs>
+              <w:tab w:val="right" w:leader="dot" w:pos="8494"/>
+            </w:tabs>
+            <w:rPr>
+              <w:noProof/>
+            </w:rPr>
+          </w:pPr>
+          <w:hyperlink w:anchor="_Toc367323840" w:history="1">
+            <w:r>
+              <w:rPr>
+                <w:rStyle w:val="Hipervnculo"/>
+                <w:noProof/>
+                <w:lang w:val="es-ES"/>
+              </w:rPr>
+              <w:t>Objetivos del Plan</w:t>
+            </w:r>
+            <w:r>
+              <w:rPr>
+                <w:noProof/>
+                <w:webHidden/>
+              </w:rPr>
+              <w:tab/>
+            </w:r>
+            <w:r>
+              <w:rPr>
+                <w:noProof/>
+                <w:webHidden/>
+              </w:rPr>
+              <w:fldChar w:fldCharType="begin"/>
+            </w:r>
+            <w:r>
+              <w:rPr>
+                <w:noProof/>
+                <w:webHidden/>
+              </w:rPr>
+              <w:instrText xml:space="preserve"> PAGEREF _Toc367323840 \h </w:instrText>
+            </w:r>
+            <w:r>
+              <w:rPr>
+                <w:noProof/>
+                <w:webHidden/>
+              </w:rPr>
+            </w:r>
+            <w:r>
+              <w:rPr>
+                <w:noProof/>
+                <w:webHidden/>
+              </w:rPr>
+              <w:fldChar w:fldCharType="separate"/>
+            </w:r>
+            <w:r>
+              <w:rPr>
+                <w:noProof/>
+                <w:webHidden/>
+              </w:rPr>
+              <w:t>4</w:t>
+            </w:r>
+            <w:r>
+              <w:rPr>
+                <w:noProof/>
+                <w:webHidden/>
+              </w:rPr>
+              <w:fldChar w:fldCharType="end"/>
+            </w:r>
+          </w:hyperlink>
+        </w:p>
+        <w:p>
+          <w:pPr>
+            <w:pStyle w:val="TDC2"/>
+            <w:tabs>
+              <w:tab w:val="right" w:leader="dot" w:pos="8494"/>
+            </w:tabs>
+            <w:rPr>
+              <w:noProof/>
+            </w:rPr>
+          </w:pPr>
+          <w:hyperlink w:anchor="_Toc367323841" w:history="1">
+            <w:r>
+              <w:rPr>
+                <w:rStyle w:val="Hipervnculo"/>
+                <w:noProof/>
+                <w:lang w:val="es-ES"/>
+              </w:rPr>
+              <w:t>Alcance del Testing</w:t>
+            </w:r>
+            <w:r>
+              <w:rPr>
+                <w:noProof/>
+                <w:webHidden/>
+              </w:rPr>
+              <w:tab/>
+            </w:r>
+            <w:r>
+              <w:rPr>
+                <w:noProof/>
+                <w:webHidden/>
+              </w:rPr>
+              <w:fldChar w:fldCharType="begin"/>
+            </w:r>
+            <w:r>
+              <w:rPr>
+                <w:noProof/>
+                <w:webHidden/>
+              </w:rPr>
+              <w:instrText xml:space="preserve"> PAGEREF _Toc367323841 \h </w:instrText>
+            </w:r>
+            <w:r>
+              <w:rPr>
+                <w:noProof/>
+                <w:webHidden/>
+              </w:rPr>
+            </w:r>
+            <w:r>
+              <w:rPr>
+                <w:noProof/>
+                <w:webHidden/>
+              </w:rPr>
+              <w:fldChar w:fldCharType="separate"/>
+            </w:r>
+            <w:r>
+              <w:rPr>
+                <w:noProof/>
+                <w:webHidden/>
+              </w:rPr>
+              <w:t>5</w:t>
+            </w:r>
+            <w:r>
+              <w:rPr>
+                <w:noProof/>
+                <w:webHidden/>
+              </w:rPr>
+              <w:fldChar w:fldCharType="end"/>
+            </w:r>
+          </w:hyperlink>
+        </w:p>
+        <w:p>
+          <w:pPr>
+            <w:pStyle w:val="TDC2"/>
+            <w:tabs>
+              <w:tab w:val="right" w:leader="dot" w:pos="8494"/>
+            </w:tabs>
+            <w:rPr>
+              <w:noProof/>
+            </w:rPr>
+          </w:pPr>
+          <w:hyperlink w:anchor="_Toc367323842" w:history="1">
+            <w:r>
+              <w:rPr>
+                <w:rStyle w:val="Hipervnculo"/>
+                <w:noProof/>
+                <w:lang w:val="es-ES"/>
+              </w:rPr>
+              <w:t xml:space="preserve">Criterios de </w:t>
+            </w:r>
+            <w:r>
+              <w:rPr>
+                <w:rStyle w:val="Hipervnculo"/>
+                <w:noProof/>
+              </w:rPr>
+              <w:t>Entrada</w:t>
+            </w:r>
+            <w:r>
+              <w:rPr>
+                <w:noProof/>
+                <w:webHidden/>
+              </w:rPr>
+              <w:tab/>
+            </w:r>
+            <w:r>
+              <w:rPr>
+                <w:noProof/>
+                <w:webHidden/>
+              </w:rPr>
+              <w:fldChar w:fldCharType="begin"/>
+            </w:r>
+            <w:r>
+              <w:rPr>
+                <w:noProof/>
+                <w:webHidden/>
+              </w:rPr>
+              <w:instrText xml:space="preserve"> PAGEREF _Toc367323842 \h </w:instrText>
+            </w:r>
+            <w:r>
+              <w:rPr>
+                <w:noProof/>
+                <w:webHidden/>
+              </w:rPr>
+            </w:r>
+            <w:r>
+              <w:rPr>
+                <w:noProof/>
+                <w:webHidden/>
+              </w:rPr>
+              <w:fldChar w:fldCharType="separate"/>
+            </w:r>
+            <w:r>
+              <w:rPr>
+                <w:noProof/>
+                <w:webHidden/>
+              </w:rPr>
+              <w:t>5</w:t>
+            </w:r>
+            <w:r>
+              <w:rPr>
+                <w:noProof/>
+                <w:webHidden/>
+              </w:rPr>
+              <w:fldChar w:fldCharType="end"/>
+            </w:r>
+          </w:hyperlink>
+        </w:p>
+        <w:p>
+          <w:pPr>
+            <w:pStyle w:val="TDC2"/>
+            <w:tabs>
+              <w:tab w:val="right" w:leader="dot" w:pos="8494"/>
+            </w:tabs>
+            <w:rPr>
+              <w:noProof/>
+            </w:rPr>
+          </w:pPr>
+          <w:hyperlink w:anchor="_Toc367323843" w:history="1">
+            <w:r>
+              <w:rPr>
+                <w:rStyle w:val="Hipervnculo"/>
+                <w:noProof/>
+                <w:lang w:val="es-CL"/>
+              </w:rPr>
+              <w:t>Estrategia de Test del Sistema</w:t>
+            </w:r>
+            <w:r>
+              <w:rPr>
+                <w:noProof/>
+                <w:webHidden/>
+              </w:rPr>
+              <w:tab/>
+            </w:r>
+            <w:r>
+              <w:rPr>
+                <w:noProof/>
+                <w:webHidden/>
+              </w:rPr>
+              <w:fldChar w:fldCharType="begin"/>
+            </w:r>
+            <w:r>
+              <w:rPr>
+                <w:noProof/>
+                <w:webHidden/>
+              </w:rPr>
+              <w:instrText xml:space="preserve"> PAGEREF _Toc367323843 \h </w:instrText>
+            </w:r>
+            <w:r>
+              <w:rPr>
+                <w:noProof/>
+                <w:webHidden/>
+              </w:rPr>
+            </w:r>
+            <w:r>
+              <w:rPr>
+                <w:noProof/>
+                <w:webHidden/>
+              </w:rPr>
+              <w:fldChar w:fldCharType="separate"/>
+            </w:r>
+            <w:r>
+              <w:rPr>
+                <w:noProof/>
+                <w:webHidden/>
+              </w:rPr>
+              <w:t>5</w:t>
+            </w:r>
+            <w:r>
+              <w:rPr>
+                <w:noProof/>
+                <w:webHidden/>
+              </w:rPr>
+              <w:fldChar w:fldCharType="end"/>
+            </w:r>
+          </w:hyperlink>
+        </w:p>
+        <w:p>
+          <w:pPr>
+            <w:rPr>
+              <w:lang w:val="es-ES"/>
+            </w:rPr>
+          </w:pPr>
+          <w:r>
+            <w:rPr>
+              <w:lang w:val="es-ES"/>
+            </w:rPr>
+            <w:fldChar w:fldCharType="end"/>
+          </w:r>
+        </w:p>
+      </w:sdtContent>
+    </w:sdt>
+    <w:p>
+      <w:pPr>
+        <w:pStyle w:val="Ttulo1"/>
+      </w:pPr>
+    </w:p>
+    <w:p>
+      <w:pPr>
+        <w:rPr>
+          <w:rFonts w:asciiTheme="majorHAnsi" w:eastAsiaTheme="majorEastAsia" w:hAnsiTheme="majorHAnsi" w:cstheme="majorBidi"/>
+          <w:color w:val="365F91" w:themeColor="accent1" w:themeShade="BF"/>
+          <w:sz w:val="28"/>
+          <w:szCs w:val="28"/>
+        </w:rPr>
+      </w:pPr>
+      <w:r>
+        <w:br w:type="page"/>
+      </w:r>
+    </w:p>
+    <w:p>
+      <w:pPr>
+        <w:pStyle w:val="Ttulo1"/>
+      </w:pPr>
+    </w:p>
+    <w:p>
+      <w:pPr>
+        <w:rPr>
+          <w:rFonts w:asciiTheme="majorHAnsi" w:eastAsiaTheme="majorEastAsia" w:hAnsiTheme="majorHAnsi" w:cstheme="majorBidi"/>
+          <w:color w:val="365F91" w:themeColor="accent1" w:themeShade="BF"/>
+          <w:sz w:val="28"/>
+          <w:szCs w:val="28"/>
+        </w:rPr>
+      </w:pPr>
+      <w:r>
+        <w:br w:type="page"/>
+      </w:r>
+    </w:p>
+    <w:p>
+      <w:pPr>
+        <w:pStyle w:val="Ttulo1"/>
+      </w:pPr>
+      <w:bookmarkStart w:id="0" w:name="_Toc367323839"/>
+      <w:r>
+        <w:lastRenderedPageBreak/>
+        <w:t>Introducción</w:t>
+      </w:r>
+      <w:bookmarkEnd w:id="0"/>
+    </w:p>
+    <w:p>
+      <w:pPr>
+        <w:jc w:val="both"/>
+        <w:rPr>
+          <w:rFonts w:ascii="Calibri" w:hAnsi="Calibri" w:cs="Calibri"/>
+          <w:sz w:val="24"/>
+          <w:szCs w:val="24"/>
+          <w:lang w:val="es-ES_tradnl"/>
+        </w:rPr>
+      </w:pPr>
+      <w:r>
+        <w:rPr>
+          <w:rFonts w:ascii="Calibri" w:hAnsi="Calibri" w:cs="Calibri"/>
+          <w:sz w:val="24"/>
+          <w:szCs w:val="24"/>
+          <w:lang w:val="es-CL"/>
+        </w:rPr>
+        <w:t xml:space="preserve">Este documento describe el plan de test del sistema del proyecto OpticalMarketing, cuyo objetivo principal es </w:t>
+      </w:r>
+      <w:r>
+        <w:rPr>
+          <w:rFonts w:ascii="Calibri" w:hAnsi="Calibri" w:cs="Calibri"/>
+          <w:sz w:val="24"/>
+          <w:szCs w:val="24"/>
+          <w:lang w:val="es-ES_tradnl"/>
+        </w:rPr>
+        <w:t>recopilar la información necesaria para planificar y controlar el esfuerzo de test para el proyecto.</w:t>
+      </w:r>
+      <w:r>
+        <w:rPr>
+          <w:rFonts w:ascii="Calibri" w:hAnsi="Calibri" w:cs="Calibri"/>
+          <w:sz w:val="24"/>
+          <w:szCs w:val="24"/>
+          <w:lang w:val="es-ES_tradnl"/>
+        </w:rPr>
+        <w:t xml:space="preserve"> El mismo d</w:t>
+      </w:r>
+      <w:r>
+        <w:rPr>
+          <w:rFonts w:ascii="Calibri" w:hAnsi="Calibri" w:cs="Calibri"/>
+          <w:sz w:val="24"/>
+          <w:szCs w:val="24"/>
+          <w:lang w:val="es-ES_tradnl"/>
+        </w:rPr>
+        <w:t>escribe cómo se probará el software.</w:t>
+      </w:r>
+    </w:p>
+    <w:p>
+      <w:pPr>
+        <w:jc w:val="both"/>
+        <w:rPr>
+          <w:sz w:val="24"/>
+          <w:szCs w:val="24"/>
+          <w:lang w:val="es-CL"/>
+        </w:rPr>
+      </w:pPr>
+      <w:r>
+        <w:rPr>
+          <w:sz w:val="24"/>
+          <w:szCs w:val="24"/>
+          <w:lang w:val="es-CL"/>
+        </w:rPr>
+        <w:t>Se debe tener en cuenta que el utilizar SCRUM como metodología de trabajo, implica realizar testing de modo “ágil”, esto refiere a que se debe asignar un Sprint a tareas de testing de integración y sistema, pero recordando que las pruebas unitarias son realizadas a lo largo del desarrollo del sistema</w:t>
+      </w:r>
+      <w:r>
+        <w:rPr>
+          <w:sz w:val="24"/>
+          <w:szCs w:val="24"/>
+          <w:lang w:val="es-CL"/>
+        </w:rPr>
+        <w:t xml:space="preserve"> y durante cada Sprint, </w:t>
+      </w:r>
+      <w:r>
+        <w:rPr>
+          <w:sz w:val="24"/>
+          <w:szCs w:val="24"/>
+          <w:lang w:val="es-CL"/>
+        </w:rPr>
+        <w:t xml:space="preserve">lo cual </w:t>
+      </w:r>
+      <w:r>
+        <w:rPr>
+          <w:sz w:val="24"/>
+          <w:szCs w:val="24"/>
+          <w:lang w:val="es-CL"/>
+        </w:rPr>
+        <w:t>permit</w:t>
+      </w:r>
+      <w:r>
+        <w:rPr>
+          <w:sz w:val="24"/>
+          <w:szCs w:val="24"/>
+          <w:lang w:val="es-CL"/>
+        </w:rPr>
+        <w:t>e</w:t>
+      </w:r>
+      <w:r>
+        <w:rPr>
+          <w:sz w:val="24"/>
+          <w:szCs w:val="24"/>
+          <w:lang w:val="es-CL"/>
+        </w:rPr>
+        <w:t xml:space="preserve"> la aprobación de un artefacto </w:t>
+      </w:r>
+      <w:r>
+        <w:rPr>
+          <w:sz w:val="24"/>
+          <w:szCs w:val="24"/>
+          <w:lang w:val="es-CL"/>
+        </w:rPr>
+        <w:t>como tal</w:t>
+      </w:r>
+      <w:r>
+        <w:rPr>
+          <w:sz w:val="24"/>
+          <w:szCs w:val="24"/>
+          <w:lang w:val="es-CL"/>
+        </w:rPr>
+        <w:t>.</w:t>
+      </w:r>
+    </w:p>
+    <w:p>
+      <w:pPr>
+        <w:jc w:val="both"/>
+        <w:rPr>
+          <w:sz w:val="24"/>
+          <w:szCs w:val="24"/>
+          <w:lang w:val="es-CL"/>
+        </w:rPr>
+      </w:pPr>
+    </w:p>
+    <w:p>
+      <w:pPr>
+        <w:tabs>
+          <w:tab w:val="left" w:pos="2055"/>
+        </w:tabs>
+        <w:jc w:val="both"/>
+        <w:rPr>
+          <w:sz w:val="24"/>
+          <w:szCs w:val="24"/>
+          <w:lang w:val="es-ES"/>
+        </w:rPr>
+      </w:pPr>
+    </w:p>
+    <w:p>
+      <w:pPr>
+        <w:tabs>
+          <w:tab w:val="left" w:pos="2055"/>
+        </w:tabs>
+        <w:rPr>
+          <w:lang w:val="es-ES"/>
+        </w:rPr>
+      </w:pPr>
+    </w:p>
+    <w:p>
+      <w:pPr>
+        <w:tabs>
+          <w:tab w:val="left" w:pos="2055"/>
+        </w:tabs>
+        <w:rPr>
+          <w:lang w:val="es-ES"/>
+        </w:rPr>
+      </w:pPr>
+    </w:p>
+    <w:p>
+      <w:pPr>
+        <w:tabs>
+          <w:tab w:val="left" w:pos="2055"/>
+        </w:tabs>
+        <w:rPr>
+          <w:lang w:val="es-ES"/>
+        </w:rPr>
+      </w:pPr>
+    </w:p>
+    <w:p>
+      <w:pPr>
+        <w:tabs>
+          <w:tab w:val="left" w:pos="2055"/>
+        </w:tabs>
+        <w:rPr>
+          <w:lang w:val="es-ES"/>
+        </w:rPr>
+      </w:pPr>
+    </w:p>
+    <w:p>
+      <w:pPr>
+        <w:tabs>
+          <w:tab w:val="left" w:pos="2055"/>
+        </w:tabs>
+        <w:rPr>
+          <w:lang w:val="es-ES"/>
+        </w:rPr>
+      </w:pPr>
+    </w:p>
+    <w:p>
+      <w:pPr>
+        <w:tabs>
+          <w:tab w:val="left" w:pos="2055"/>
+        </w:tabs>
+        <w:rPr>
+          <w:lang w:val="es-ES"/>
+        </w:rPr>
+      </w:pPr>
+    </w:p>
+    <w:p>
+      <w:pPr>
+        <w:tabs>
+          <w:tab w:val="left" w:pos="2055"/>
+        </w:tabs>
+        <w:rPr>
+          <w:lang w:val="es-ES"/>
+        </w:rPr>
+      </w:pPr>
+    </w:p>
+    <w:p>
+      <w:pPr>
+        <w:tabs>
+          <w:tab w:val="left" w:pos="2055"/>
+        </w:tabs>
+        <w:rPr>
+          <w:lang w:val="es-ES"/>
+        </w:rPr>
+      </w:pPr>
+    </w:p>
+    <w:p>
+      <w:pPr>
+        <w:tabs>
+          <w:tab w:val="left" w:pos="2055"/>
+        </w:tabs>
+        <w:rPr>
+          <w:lang w:val="es-ES"/>
+        </w:rPr>
+      </w:pPr>
+    </w:p>
+    <w:p>
+      <w:pPr>
+        <w:tabs>
+          <w:tab w:val="left" w:pos="2055"/>
+        </w:tabs>
+        <w:rPr>
+          <w:lang w:val="es-ES"/>
+        </w:rPr>
+      </w:pPr>
+    </w:p>
+    <w:p>
+      <w:pPr>
+        <w:tabs>
+          <w:tab w:val="left" w:pos="2055"/>
+        </w:tabs>
+        <w:rPr>
+          <w:lang w:val="es-ES"/>
+        </w:rPr>
+      </w:pPr>
+    </w:p>
+    <w:p>
+      <w:pPr>
+        <w:tabs>
+          <w:tab w:val="left" w:pos="2055"/>
+        </w:tabs>
+        <w:rPr>
+          <w:lang w:val="es-ES"/>
+        </w:rPr>
+      </w:pPr>
+    </w:p>
+    <w:p>
+      <w:pPr>
+        <w:tabs>
+          <w:tab w:val="left" w:pos="2055"/>
+        </w:tabs>
+        <w:rPr>
+          <w:lang w:val="es-ES"/>
+        </w:rPr>
+      </w:pPr>
+    </w:p>
+    <w:p>
+      <w:pPr>
+        <w:tabs>
+          <w:tab w:val="left" w:pos="2055"/>
+        </w:tabs>
+        <w:rPr>
+          <w:lang w:val="es-ES"/>
+        </w:rPr>
+      </w:pPr>
+    </w:p>
+    <w:p>
+      <w:pPr>
+        <w:tabs>
+          <w:tab w:val="left" w:pos="2055"/>
+        </w:tabs>
+        <w:rPr>
+          <w:lang w:val="es-ES"/>
+        </w:rPr>
+      </w:pPr>
+    </w:p>
+    <w:p>
+      <w:pPr>
+        <w:tabs>
+          <w:tab w:val="left" w:pos="2055"/>
+        </w:tabs>
+        <w:rPr>
+          <w:lang w:val="es-ES"/>
+        </w:rPr>
+      </w:pPr>
+    </w:p>
+    <w:p>
+      <w:pPr>
+        <w:pStyle w:val="Ttulo1"/>
+        <w:rPr>
+          <w:lang w:val="es-ES"/>
+        </w:rPr>
+      </w:pPr>
+      <w:bookmarkStart w:id="1" w:name="_Toc50221764"/>
+      <w:bookmarkStart w:id="2" w:name="_Toc367323840"/>
+      <w:r>
+        <w:rPr>
+          <w:lang w:val="es-ES"/>
+        </w:rPr>
+        <w:t>Objetivos del Plan</w:t>
+      </w:r>
+      <w:bookmarkEnd w:id="1"/>
+      <w:bookmarkEnd w:id="2"/>
+      <w:r>
+        <w:rPr>
+          <w:lang w:val="es-ES"/>
+        </w:rPr>
+        <w:tab/>
+      </w:r>
+    </w:p>
+    <w:p>
+      <w:pPr>
+        <w:pStyle w:val="Textoindependiente"/>
+        <w:rPr>
+          <w:rFonts w:ascii="Calibri" w:hAnsi="Calibri" w:cs="Calibri"/>
+        </w:rPr>
+      </w:pPr>
+      <w:r>
+        <w:rPr>
+          <w:rFonts w:ascii="Calibri" w:hAnsi="Calibri" w:cs="Calibri"/>
+        </w:rPr>
+        <w:t>El</w:t>
+      </w:r>
+      <w:r>
+        <w:rPr>
+          <w:rFonts w:ascii="Calibri" w:hAnsi="Calibri" w:cs="Calibri"/>
+        </w:rPr>
+        <w:t xml:space="preserve"> Plan de Test del Sistema especifica los procesos de test y de verificación que se realizaran con el objeto de:</w:t>
+      </w:r>
+    </w:p>
+    <w:p>
+      <w:pPr>
+        <w:pStyle w:val="Listaconvietas"/>
+        <w:rPr>
+          <w:rFonts w:ascii="Calibri" w:hAnsi="Calibri" w:cs="Calibri"/>
+        </w:rPr>
+      </w:pPr>
+      <w:r>
+        <w:rPr>
+          <w:rFonts w:ascii="Calibri" w:hAnsi="Calibri" w:cs="Calibri"/>
+        </w:rPr>
+        <w:lastRenderedPageBreak/>
+        <w:t>Identificar defectos y fallas.</w:t>
+      </w:r>
+    </w:p>
+    <w:p>
+      <w:pPr>
+        <w:pStyle w:val="Listaconvietas"/>
+        <w:rPr>
+          <w:rFonts w:ascii="Calibri" w:hAnsi="Calibri" w:cs="Calibri"/>
+        </w:rPr>
+      </w:pPr>
+      <w:r>
+        <w:rPr>
+          <w:rFonts w:ascii="Calibri" w:hAnsi="Calibri" w:cs="Calibri"/>
+        </w:rPr>
+        <w:t>Medir rendimiento.</w:t>
+      </w:r>
+    </w:p>
+    <w:p>
+      <w:pPr>
+        <w:pStyle w:val="Listaconvietas"/>
+        <w:rPr>
+          <w:rFonts w:ascii="Calibri" w:hAnsi="Calibri" w:cs="Calibri"/>
+        </w:rPr>
+      </w:pPr>
+      <w:r>
+        <w:rPr>
+          <w:rFonts w:ascii="Calibri" w:hAnsi="Calibri" w:cs="Calibri"/>
+        </w:rPr>
+        <w:t>Evaluar la calidad</w:t>
+      </w:r>
+    </w:p>
+    <w:p>
+      <w:pPr>
+        <w:pStyle w:val="Listaconvietas"/>
+        <w:rPr>
+          <w:rFonts w:ascii="Calibri" w:hAnsi="Calibri" w:cs="Calibri"/>
+        </w:rPr>
+      </w:pPr>
+      <w:r>
+        <w:rPr>
+          <w:rFonts w:ascii="Calibri" w:hAnsi="Calibri" w:cs="Calibri"/>
+        </w:rPr>
+        <w:t>Determinar el cumplimiento de los requerimientos.</w:t>
+      </w:r>
+    </w:p>
+    <w:p>
+      <w:pPr>
+        <w:pStyle w:val="Textoindependiente"/>
+        <w:rPr>
+          <w:rFonts w:ascii="Calibri" w:hAnsi="Calibri" w:cs="Calibri"/>
+        </w:rPr>
+      </w:pPr>
+      <w:r>
+        <w:rPr>
+          <w:rFonts w:ascii="Calibri" w:hAnsi="Calibri" w:cs="Calibri"/>
+          <w:lang w:val="es-MX"/>
+        </w:rPr>
+        <w:t>Los objetivos de este plan son</w:t>
+      </w:r>
+      <w:r>
+        <w:rPr>
+          <w:rFonts w:ascii="Calibri" w:hAnsi="Calibri" w:cs="Calibri"/>
+        </w:rPr>
+        <w:t>:</w:t>
+      </w:r>
+    </w:p>
+    <w:p>
+      <w:pPr>
+        <w:pStyle w:val="Listaconvietas"/>
+        <w:rPr>
+          <w:rFonts w:ascii="Calibri" w:hAnsi="Calibri" w:cs="Calibri"/>
+        </w:rPr>
+      </w:pPr>
+      <w:r>
+        <w:rPr>
+          <w:rFonts w:ascii="Calibri" w:hAnsi="Calibri" w:cs="Calibri"/>
+        </w:rPr>
+        <w:t>Definir y detallar to</w:t>
+      </w:r>
+      <w:r>
+        <w:rPr>
+          <w:rFonts w:ascii="Calibri" w:hAnsi="Calibri" w:cs="Calibri"/>
+        </w:rPr>
+        <w:t>das las tareas que se desarrollarán para probar el sistema.</w:t>
+      </w:r>
+    </w:p>
+    <w:p>
+      <w:pPr>
+        <w:pStyle w:val="Listaconvietas"/>
+        <w:rPr>
+          <w:rFonts w:ascii="Calibri" w:hAnsi="Calibri" w:cs="Calibri"/>
+        </w:rPr>
+      </w:pPr>
+      <w:r>
+        <w:rPr>
+          <w:rFonts w:ascii="Calibri" w:hAnsi="Calibri" w:cs="Calibri"/>
+        </w:rPr>
+        <w:t>Definir el plan y la persona o grupo responsable de cada tarea.</w:t>
+      </w:r>
+    </w:p>
+    <w:p>
+      <w:pPr>
+        <w:pStyle w:val="Listaconvietas"/>
+        <w:rPr>
+          <w:rFonts w:ascii="Calibri" w:hAnsi="Calibri" w:cs="Calibri"/>
+        </w:rPr>
+      </w:pPr>
+      <w:r>
+        <w:rPr>
+          <w:rFonts w:ascii="Calibri" w:hAnsi="Calibri" w:cs="Calibri"/>
+        </w:rPr>
+        <w:t>Definir las herramientas de prueba y el ambiente necesario a la conducción de las actividades de test.</w:t>
+      </w:r>
+    </w:p>
+    <w:p>
+      <w:pPr>
+        <w:pStyle w:val="Listaconvietas"/>
+        <w:rPr>
+          <w:rFonts w:ascii="Calibri" w:hAnsi="Calibri" w:cs="Calibri"/>
+        </w:rPr>
+      </w:pPr>
+      <w:r>
+        <w:rPr>
+          <w:rFonts w:ascii="Calibri" w:hAnsi="Calibri" w:cs="Calibri"/>
+          <w:lang w:val="es-CL"/>
+        </w:rPr>
+        <w:t>Definir los ítems y funcionalidades que serán probados.</w:t>
+      </w:r>
+    </w:p>
+    <w:p>
+      <w:pPr>
+        <w:pStyle w:val="Ttulo2"/>
+        <w:rPr>
+          <w:lang w:val="es-ES"/>
+        </w:rPr>
+      </w:pPr>
+      <w:bookmarkStart w:id="3" w:name="_Toc50221765"/>
+      <w:bookmarkStart w:id="4" w:name="_Toc367323841"/>
+      <w:r>
+        <w:rPr>
+          <w:lang w:val="es-ES"/>
+        </w:rPr>
+        <w:t>Alcance del Testing</w:t>
+      </w:r>
+      <w:bookmarkEnd w:id="3"/>
+      <w:bookmarkEnd w:id="4"/>
+    </w:p>
+    <w:p>
+      <w:pPr>
+        <w:pStyle w:val="Textoindependiente"/>
+        <w:rPr>
+          <w:rFonts w:ascii="Calibri" w:hAnsi="Calibri" w:cs="Calibri"/>
+        </w:rPr>
+      </w:pPr>
+      <w:r>
+        <w:rPr>
+          <w:rFonts w:ascii="Calibri" w:hAnsi="Calibri" w:cs="Calibri"/>
+        </w:rPr>
+        <w:t>El Plan de Testing del Sistema es una especificación de alto nivel de los requerimientos funcionales y de calidad que serán probados, del ambiente de testing, de la estrategia de testing, de las responsabilidades y de los criterios de éxito.</w:t>
+      </w:r>
+    </w:p>
+    <w:p>
+      <w:pPr>
+        <w:pStyle w:val="Textoindependiente"/>
+        <w:rPr>
+          <w:rFonts w:ascii="Calibri" w:hAnsi="Calibri" w:cs="Calibri"/>
+        </w:rPr>
+      </w:pPr>
+      <w:r>
+        <w:rPr>
+          <w:rFonts w:ascii="Calibri" w:hAnsi="Calibri" w:cs="Calibri"/>
+        </w:rPr>
+        <w:t xml:space="preserve">El comportamiento de un producto bajo testing será comparado con </w:t>
+      </w:r>
+      <w:r>
+        <w:rPr>
+          <w:rFonts w:ascii="Calibri" w:hAnsi="Calibri" w:cs="Calibri"/>
+        </w:rPr>
+        <w:t>el Product Backlog que fue utilizado</w:t>
+      </w:r>
+      <w:r>
+        <w:rPr>
+          <w:rFonts w:ascii="Calibri" w:hAnsi="Calibri" w:cs="Calibri"/>
+        </w:rPr>
+        <w:t xml:space="preserve"> para implementar el sistema, incluyendo todos los cambios que han sido implementados.</w:t>
+      </w:r>
+    </w:p>
+    <w:p>
+      <w:pPr>
+        <w:pStyle w:val="Textoindependiente"/>
+        <w:rPr>
+          <w:rFonts w:ascii="Calibri" w:hAnsi="Calibri" w:cs="Calibri"/>
+        </w:rPr>
+      </w:pPr>
+      <w:r>
+        <w:rPr>
+          <w:rFonts w:ascii="Calibri" w:hAnsi="Calibri" w:cs="Calibri"/>
+        </w:rPr>
+        <w:t>Los casos de prueba y los criterios de éxito serán</w:t>
+      </w:r>
+      <w:r>
+        <w:rPr>
+          <w:rFonts w:ascii="Calibri" w:hAnsi="Calibri" w:cs="Calibri"/>
+        </w:rPr>
+        <w:t xml:space="preserve"> derivados de este plan general.</w:t>
+      </w:r>
+    </w:p>
+    <w:p>
+      <w:pPr>
+        <w:pStyle w:val="Textoindependiente"/>
+        <w:rPr>
+          <w:rFonts w:ascii="Calibri" w:hAnsi="Calibri" w:cs="Calibri"/>
+        </w:rPr>
+      </w:pPr>
+      <w:r>
+        <w:rPr>
+          <w:rFonts w:ascii="Calibri" w:hAnsi="Calibri" w:cs="Calibri"/>
+        </w:rPr>
+        <w:t xml:space="preserve">El alcance del test del sistema </w:t>
+      </w:r>
+      <w:r>
+        <w:rPr>
+          <w:rFonts w:ascii="Calibri" w:hAnsi="Calibri" w:cs="Calibri"/>
+        </w:rPr>
+        <w:t>se basa en</w:t>
+      </w:r>
+      <w:r>
+        <w:rPr>
+          <w:rFonts w:ascii="Calibri" w:hAnsi="Calibri" w:cs="Calibri"/>
+        </w:rPr>
+        <w:t xml:space="preserve"> probar la funcionalidad completa y el rendimiento </w:t>
+      </w:r>
+      <w:r>
+        <w:rPr>
+          <w:rFonts w:ascii="Calibri" w:hAnsi="Calibri" w:cs="Calibri"/>
+        </w:rPr>
+        <w:t>de OpticalMarketing.</w:t>
+      </w:r>
+    </w:p>
+    <w:p>
+      <w:pPr>
+        <w:pStyle w:val="Textoindependiente"/>
+        <w:rPr>
+          <w:rFonts w:ascii="Calibri" w:hAnsi="Calibri" w:cs="Calibri"/>
+        </w:rPr>
+      </w:pPr>
+    </w:p>
+    <w:p>
+      <w:pPr>
+        <w:pStyle w:val="Ttulo2"/>
+        <w:rPr>
+          <w:lang w:val="es-ES"/>
+        </w:rPr>
+      </w:pPr>
+      <w:bookmarkStart w:id="5" w:name="_Toc50221766"/>
+      <w:bookmarkStart w:id="6" w:name="_Toc367323842"/>
+      <w:r>
+        <w:rPr>
+          <w:lang w:val="es-ES"/>
+        </w:rPr>
+        <w:t xml:space="preserve">Criterios de </w:t>
+      </w:r>
+      <w:r>
+        <w:t>Entrada</w:t>
+      </w:r>
+      <w:bookmarkEnd w:id="5"/>
+      <w:bookmarkEnd w:id="6"/>
+    </w:p>
+    <w:p>
+      <w:pPr>
+        <w:pStyle w:val="Textoindependiente"/>
+        <w:rPr>
+          <w:rFonts w:ascii="Calibri" w:hAnsi="Calibri" w:cs="Calibri"/>
+        </w:rPr>
+      </w:pPr>
+      <w:r>
+        <w:rPr>
+          <w:rFonts w:ascii="Calibri" w:hAnsi="Calibri" w:cs="Calibri"/>
+        </w:rPr>
+        <w:t>Para poder comenzar la fase de pruebas del sistema, se deben cumplir los siguientes criterios:</w:t>
+      </w:r>
+    </w:p>
+    <w:p>
+      <w:pPr>
+        <w:pStyle w:val="Listaconvietas"/>
+        <w:spacing w:line="276" w:lineRule="auto"/>
+        <w:rPr>
+          <w:rFonts w:ascii="Calibri" w:hAnsi="Calibri" w:cs="Calibri"/>
+        </w:rPr>
+      </w:pPr>
+      <w:r>
+        <w:rPr>
+          <w:rFonts w:ascii="Calibri" w:hAnsi="Calibri" w:cs="Calibri"/>
+        </w:rPr>
+        <w:t>Test unitarios realizados y completados</w:t>
+      </w:r>
+      <w:r>
+        <w:rPr>
+          <w:rFonts w:ascii="Calibri" w:hAnsi="Calibri" w:cs="Calibri"/>
+        </w:rPr>
+        <w:t xml:space="preserve"> (Se realiza sobre artefactos aprobados)</w:t>
+      </w:r>
+      <w:r>
+        <w:rPr>
+          <w:rFonts w:ascii="Calibri" w:hAnsi="Calibri" w:cs="Calibri"/>
+        </w:rPr>
+        <w:t>.</w:t>
+      </w:r>
+    </w:p>
+    <w:p>
+      <w:pPr>
+        <w:pStyle w:val="Listaconvietas"/>
+        <w:spacing w:line="276" w:lineRule="auto"/>
+        <w:rPr>
+          <w:rFonts w:ascii="Calibri" w:hAnsi="Calibri" w:cs="Calibri"/>
+        </w:rPr>
+      </w:pPr>
+      <w:r>
+        <w:rPr>
+          <w:rFonts w:ascii="Calibri" w:hAnsi="Calibri" w:cs="Calibri"/>
+        </w:rPr>
+        <w:t>Sistema completamente integrado.</w:t>
+      </w:r>
+    </w:p>
+    <w:p>
+      <w:pPr>
+        <w:pStyle w:val="Listaconvietas"/>
+        <w:spacing w:line="276" w:lineRule="auto"/>
+        <w:rPr>
+          <w:rFonts w:ascii="Calibri" w:hAnsi="Calibri" w:cs="Calibri"/>
+        </w:rPr>
+      </w:pPr>
+      <w:r>
+        <w:rPr>
+          <w:rFonts w:ascii="Calibri" w:hAnsi="Calibri" w:cs="Calibri"/>
+        </w:rPr>
+        <w:t>Software congelado.</w:t>
+      </w:r>
+    </w:p>
+    <w:p>
+      <w:pPr>
+        <w:pStyle w:val="ListBulletLast"/>
+        <w:numPr>
+          <w:ilvl w:val="0"/>
+          <w:numId w:val="2"/>
+        </w:numPr>
+        <w:ind w:left="907" w:hanging="288"/>
+        <w:jc w:val="both"/>
+        <w:rPr>
+          <w:rFonts w:ascii="Calibri" w:hAnsi="Calibri" w:cs="Calibri"/>
+        </w:rPr>
+      </w:pPr>
+      <w:r>
+        <w:rPr>
+          <w:rFonts w:ascii="Calibri" w:hAnsi="Calibri" w:cs="Calibri"/>
+        </w:rPr>
+        <w:t>Hardware congelado.</w:t>
+      </w:r>
+    </w:p>
+    <w:p>
+      <w:pPr>
+        <w:pStyle w:val="Textoindependiente"/>
+        <w:rPr>
+          <w:rFonts w:ascii="Calibri" w:hAnsi="Calibri" w:cs="Calibri"/>
+        </w:rPr>
+      </w:pPr>
+    </w:p>
+    <w:p>
+      <w:pPr>
+        <w:rPr>
+          <w:lang w:val="es-CL"/>
+        </w:rPr>
+      </w:pPr>
+    </w:p>
+    <w:p>
+      <w:pPr>
+        <w:rPr>
+          <w:lang w:val="es-CL"/>
+        </w:rPr>
+      </w:pPr>
+    </w:p>
+    <w:p>
+      <w:pPr>
+        <w:rPr>
+          <w:lang w:val="es-CL"/>
+        </w:rPr>
+      </w:pPr>
+    </w:p>
+    <w:p>
+      <w:pPr>
+        <w:pStyle w:val="Ttulo2"/>
+        <w:rPr>
+          <w:lang w:val="es-CL"/>
+        </w:rPr>
+      </w:pPr>
+      <w:bookmarkStart w:id="7" w:name="_Toc367323843"/>
+      <w:r>
+        <w:rPr>
+          <w:lang w:val="es-CL"/>
+        </w:rPr>
+        <w:t>Estrategia de Test del Sistema</w:t>
+      </w:r>
+      <w:bookmarkEnd w:id="7"/>
+    </w:p>
+    <w:p>
+      <w:pPr>
+        <w:rPr>
+          <w:lang w:val="es-CL"/>
+        </w:rPr>
+      </w:pPr>
+      <w:r>
+        <w:rPr>
+          <w:lang w:val="es-CL"/>
+        </w:rPr>
+        <w:t xml:space="preserve">Como </w:t>
+      </w:r>
+      <w:r>
+        <w:rPr>
+          <w:b/>
+          <w:lang w:val="es-CL"/>
+        </w:rPr>
+        <w:t>prueba de integración</w:t>
+      </w:r>
+      <w:r>
+        <w:rPr>
+          <w:lang w:val="es-CL"/>
+        </w:rPr>
+        <w:t xml:space="preserve"> se deberán unir los distintos componentes de cada uno de los subsistemas principales (Puesto interactivo y Sistema de gestión Web) de modo que al </w:t>
+      </w:r>
+      <w:r>
+        <w:rPr>
+          <w:lang w:val="es-CL"/>
+        </w:rPr>
+        <w:lastRenderedPageBreak/>
+        <w:t xml:space="preserve">momento de definirse la finalización de integración de cada uno, se pueda proceder al testing del </w:t>
+      </w:r>
+      <w:r>
+        <w:rPr>
+          <w:b/>
+          <w:lang w:val="es-CL"/>
+        </w:rPr>
+        <w:t>sistema completo</w:t>
+      </w:r>
+      <w:r>
+        <w:rPr>
+          <w:lang w:val="es-CL"/>
+        </w:rPr>
+        <w:t>, el cual se deberá realizar en el ambiente de operación</w:t>
+      </w:r>
+      <w:r>
+        <w:rPr>
+          <w:lang w:val="es-CL"/>
+        </w:rPr>
+        <w:t xml:space="preserve">. </w:t>
+      </w:r>
+    </w:p>
+    <w:p>
+      <w:pPr>
+        <w:rPr>
+          <w:lang w:val="es-CL"/>
+        </w:rPr>
+      </w:pPr>
+      <w:r>
+        <w:rPr>
+          <w:lang w:val="es-CL"/>
+        </w:rPr>
+        <w:t xml:space="preserve">He aquí </w:t>
+      </w:r>
+      <w:r>
+        <w:rPr>
+          <w:lang w:val="es-CL"/>
+        </w:rPr>
+        <w:t>la plantilla a utilizar en las etapas de testing de integración</w:t>
+      </w:r>
+      <w:r>
+        <w:rPr>
+          <w:lang w:val="es-CL"/>
+        </w:rPr>
+        <w:t xml:space="preserve"> y sistema.</w:t>
+      </w:r>
+    </w:p>
+    <w:tbl>
+      <w:tblPr>
+        <w:tblW w:w="5000" w:type="pct"/>
+        <w:tblCellSpacing w:w="15" w:type="dxa"/>
+        <w:shd w:val="clear" w:color="auto" w:fill="FFFFFF"/>
+        <w:tblCellMar>
+          <w:top w:w="45" w:type="dxa"/>
+          <w:left w:w="45" w:type="dxa"/>
+          <w:bottom w:w="45" w:type="dxa"/>
+          <w:right w:w="45" w:type="dxa"/>
+        </w:tblCellMar>
+        <w:tblLook w:val="04A0"/>
+      </w:tblPr>
+      <w:tblGrid>
+        <w:gridCol w:w="1963"/>
+        <w:gridCol w:w="6646"/>
+        <w:gridCol w:w="45"/>
+      </w:tblGrid>
+      <w:tr>
+        <w:trPr>
+          <w:trHeight w:val="833"/>
+          <w:tblCellSpacing w:w="15" w:type="dxa"/>
+        </w:trPr>
+        <w:tc>
+          <w:tcPr>
+            <w:tcW w:w="0" w:type="auto"/>
+            <w:tcBorders>
+              <w:top w:val="nil"/>
+              <w:left w:val="nil"/>
+              <w:bottom w:val="nil"/>
+              <w:right w:val="nil"/>
+            </w:tcBorders>
+            <w:shd w:val="clear" w:color="auto" w:fill="CCCCCC"/>
+            <w:noWrap/>
+            <w:tcMar>
+              <w:top w:w="30" w:type="dxa"/>
+              <w:left w:w="45" w:type="dxa"/>
+              <w:bottom w:w="30" w:type="dxa"/>
+              <w:right w:w="45" w:type="dxa"/>
+            </w:tcMar>
+            <w:hideMark/>
+          </w:tcPr>
+          <w:p>
+            <w:pPr>
+              <w:rPr>
+                <w:b/>
+                <w:bCs/>
+                <w:lang w:val="es-ES"/>
+              </w:rPr>
+            </w:pPr>
+            <w:r>
+              <w:rPr>
+                <w:b/>
+                <w:bCs/>
+                <w:lang w:val="es-ES"/>
+              </w:rPr>
+              <w:t>Propósito:</w:t>
+            </w:r>
+          </w:p>
+        </w:tc>
+        <w:tc>
+          <w:tcPr>
+            <w:tcW w:w="0" w:type="auto"/>
+            <w:gridSpan w:val="2"/>
+            <w:tcBorders>
+              <w:top w:val="nil"/>
+              <w:left w:val="nil"/>
+              <w:bottom w:val="nil"/>
+              <w:right w:val="nil"/>
+            </w:tcBorders>
+            <w:shd w:val="clear" w:color="auto" w:fill="FFFFFF"/>
+            <w:tcMar>
+              <w:top w:w="30" w:type="dxa"/>
+              <w:left w:w="45" w:type="dxa"/>
+              <w:bottom w:w="30" w:type="dxa"/>
+              <w:right w:w="45" w:type="dxa"/>
+            </w:tcMar>
+            <w:hideMark/>
+          </w:tcPr>
+          <w:p>
+            <w:pPr>
+              <w:rPr>
+                <w:lang w:val="es-ES"/>
+              </w:rPr>
+            </w:pPr>
+            <w:r>
+              <w:rPr>
+                <w:lang w:val="es-ES"/>
+              </w:rPr>
+              <w:t xml:space="preserve">Una o dos oraciones sobre el aspecto del sistema que está siendo probado. </w:t>
+            </w:r>
+          </w:p>
+        </w:tc>
+      </w:tr>
+      <w:tr>
+        <w:trPr>
+          <w:trHeight w:val="635"/>
+          <w:tblCellSpacing w:w="15" w:type="dxa"/>
+        </w:trPr>
+        <w:tc>
+          <w:tcPr>
+            <w:tcW w:w="0" w:type="auto"/>
+            <w:tcBorders>
+              <w:top w:val="nil"/>
+              <w:left w:val="nil"/>
+              <w:bottom w:val="nil"/>
+              <w:right w:val="nil"/>
+            </w:tcBorders>
+            <w:shd w:val="clear" w:color="auto" w:fill="CCCCCC"/>
+            <w:noWrap/>
+            <w:tcMar>
+              <w:top w:w="30" w:type="dxa"/>
+              <w:left w:w="45" w:type="dxa"/>
+              <w:bottom w:w="30" w:type="dxa"/>
+              <w:right w:w="45" w:type="dxa"/>
+            </w:tcMar>
+            <w:hideMark/>
+          </w:tcPr>
+          <w:p>
+            <w:pPr>
+              <w:rPr>
+                <w:b/>
+                <w:bCs/>
+                <w:lang w:val="es-ES"/>
+              </w:rPr>
+            </w:pPr>
+            <w:r>
+              <w:rPr>
+                <w:b/>
+                <w:bCs/>
+                <w:lang w:val="es-ES"/>
+              </w:rPr>
+              <w:t>Encargado de Test:</w:t>
+            </w:r>
+          </w:p>
+        </w:tc>
+        <w:tc>
+          <w:tcPr>
+            <w:tcW w:w="0" w:type="auto"/>
+            <w:gridSpan w:val="2"/>
+            <w:tcBorders>
+              <w:top w:val="nil"/>
+              <w:left w:val="nil"/>
+              <w:bottom w:val="nil"/>
+              <w:right w:val="nil"/>
+            </w:tcBorders>
+            <w:shd w:val="clear" w:color="auto" w:fill="FFFFFF"/>
+            <w:tcMar>
+              <w:top w:w="30" w:type="dxa"/>
+              <w:left w:w="45" w:type="dxa"/>
+              <w:bottom w:w="30" w:type="dxa"/>
+              <w:right w:w="45" w:type="dxa"/>
+            </w:tcMar>
+            <w:hideMark/>
+          </w:tcPr>
+          <w:p>
+            <w:pPr>
+              <w:rPr>
+                <w:lang w:val="es-ES"/>
+              </w:rPr>
+            </w:pPr>
+            <w:r>
+              <w:rPr>
+                <w:lang w:val="es-ES"/>
+              </w:rPr>
+              <w:t>Miembro del equipo que lleva a cabo la labor de test.</w:t>
+            </w:r>
+          </w:p>
+        </w:tc>
+      </w:tr>
+      <w:tr>
+        <w:trPr>
+          <w:trHeight w:val="333"/>
+          <w:tblCellSpacing w:w="15" w:type="dxa"/>
+        </w:trPr>
+        <w:tc>
+          <w:tcPr>
+            <w:tcW w:w="0" w:type="auto"/>
+            <w:tcBorders>
+              <w:top w:val="nil"/>
+              <w:left w:val="nil"/>
+              <w:bottom w:val="nil"/>
+              <w:right w:val="nil"/>
+            </w:tcBorders>
+            <w:shd w:val="clear" w:color="auto" w:fill="CCCCCC"/>
+            <w:noWrap/>
+            <w:tcMar>
+              <w:top w:w="30" w:type="dxa"/>
+              <w:left w:w="45" w:type="dxa"/>
+              <w:bottom w:w="30" w:type="dxa"/>
+              <w:right w:w="45" w:type="dxa"/>
+            </w:tcMar>
+            <w:hideMark/>
+          </w:tcPr>
+          <w:p>
+            <w:pPr>
+              <w:rPr>
+                <w:b/>
+                <w:bCs/>
+                <w:lang w:val="es-ES"/>
+              </w:rPr>
+            </w:pPr>
+            <w:r>
+              <w:rPr>
+                <w:b/>
+                <w:bCs/>
+                <w:lang w:val="es-ES"/>
+              </w:rPr>
+              <w:t>Fecha:</w:t>
+            </w:r>
+          </w:p>
+        </w:tc>
+        <w:tc>
+          <w:tcPr>
+            <w:tcW w:w="0" w:type="auto"/>
+            <w:gridSpan w:val="2"/>
+            <w:tcBorders>
+              <w:top w:val="nil"/>
+              <w:left w:val="nil"/>
+              <w:bottom w:val="nil"/>
+              <w:right w:val="nil"/>
+            </w:tcBorders>
+            <w:shd w:val="clear" w:color="auto" w:fill="FFFFFF"/>
+            <w:tcMar>
+              <w:top w:w="30" w:type="dxa"/>
+              <w:left w:w="45" w:type="dxa"/>
+              <w:bottom w:w="30" w:type="dxa"/>
+              <w:right w:w="45" w:type="dxa"/>
+            </w:tcMar>
+            <w:hideMark/>
+          </w:tcPr>
+          <w:p>
+            <w:pPr>
+              <w:rPr>
+                <w:lang w:val="es-ES"/>
+              </w:rPr>
+            </w:pPr>
+            <w:r>
+              <w:rPr>
+                <w:lang w:val="es-ES"/>
+              </w:rPr>
+              <w:t>Fecha de realización del test. [dd-mm-aaaa-hh.mm]</w:t>
+            </w:r>
+          </w:p>
+        </w:tc>
+      </w:tr>
+      <w:tr>
+        <w:trPr>
+          <w:trHeight w:val="896"/>
+          <w:tblCellSpacing w:w="15" w:type="dxa"/>
+        </w:trPr>
+        <w:tc>
+          <w:tcPr>
+            <w:tcW w:w="0" w:type="auto"/>
+            <w:tcBorders>
+              <w:top w:val="nil"/>
+              <w:left w:val="nil"/>
+              <w:bottom w:val="nil"/>
+              <w:right w:val="nil"/>
+            </w:tcBorders>
+            <w:shd w:val="clear" w:color="auto" w:fill="CCCCCC"/>
+            <w:noWrap/>
+            <w:tcMar>
+              <w:top w:w="30" w:type="dxa"/>
+              <w:left w:w="45" w:type="dxa"/>
+              <w:bottom w:w="30" w:type="dxa"/>
+              <w:right w:w="45" w:type="dxa"/>
+            </w:tcMar>
+            <w:hideMark/>
+          </w:tcPr>
+          <w:p>
+            <w:pPr>
+              <w:rPr>
+                <w:b/>
+                <w:bCs/>
+                <w:lang w:val="es-ES"/>
+              </w:rPr>
+            </w:pPr>
+            <w:r>
+              <w:rPr>
+                <w:b/>
+                <w:bCs/>
+                <w:lang w:val="es-ES"/>
+              </w:rPr>
+              <w:t>Prerequisitos:</w:t>
+            </w:r>
+          </w:p>
+        </w:tc>
+        <w:tc>
+          <w:tcPr>
+            <w:tcW w:w="0" w:type="auto"/>
+            <w:gridSpan w:val="2"/>
+            <w:tcBorders>
+              <w:top w:val="nil"/>
+              <w:left w:val="nil"/>
+              <w:bottom w:val="nil"/>
+              <w:right w:val="nil"/>
+            </w:tcBorders>
+            <w:shd w:val="clear" w:color="auto" w:fill="FFFFFF"/>
+            <w:tcMar>
+              <w:top w:w="30" w:type="dxa"/>
+              <w:left w:w="45" w:type="dxa"/>
+              <w:bottom w:w="30" w:type="dxa"/>
+              <w:right w:w="45" w:type="dxa"/>
+            </w:tcMar>
+            <w:hideMark/>
+          </w:tcPr>
+          <w:p>
+            <w:pPr>
+              <w:rPr>
+                <w:lang w:val="es-ES"/>
+              </w:rPr>
+            </w:pPr>
+            <w:r>
+              <w:rPr>
+                <w:lang w:val="es-ES"/>
+              </w:rPr>
+              <w:t xml:space="preserve">Suposiciones </w:t>
+            </w:r>
+            <w:r>
+              <w:rPr>
+                <w:lang w:val="es-ES"/>
+              </w:rPr>
+              <w:t>que deben cumplirse antes de</w:t>
+            </w:r>
+            <w:r>
+              <w:rPr>
+                <w:lang w:val="es-ES"/>
+              </w:rPr>
+              <w:t xml:space="preserve"> correr el caso de prueba. Por ejemplo, "</w:t>
+            </w:r>
+            <w:r>
+              <w:rPr>
+                <w:lang w:val="es-ES"/>
+              </w:rPr>
+              <w:t>el usuario ya ha sido detectado por el puesto</w:t>
+            </w:r>
+            <w:r>
+              <w:rPr>
+                <w:lang w:val="es-ES"/>
+              </w:rPr>
+              <w:t xml:space="preserve">", "inicio de sesión </w:t>
+            </w:r>
+            <w:r>
+              <w:rPr>
+                <w:lang w:val="es-ES"/>
+              </w:rPr>
+              <w:t>en sistema necesaria", etc</w:t>
+            </w:r>
+            <w:r>
+              <w:rPr>
+                <w:lang w:val="es-ES"/>
+              </w:rPr>
+              <w:t>.</w:t>
+            </w:r>
+          </w:p>
+        </w:tc>
+      </w:tr>
+      <w:tr>
+        <w:trPr>
+          <w:tblCellSpacing w:w="15" w:type="dxa"/>
+        </w:trPr>
+        <w:tc>
+          <w:tcPr>
+            <w:tcW w:w="0" w:type="auto"/>
+            <w:tcBorders>
+              <w:top w:val="nil"/>
+              <w:left w:val="nil"/>
+              <w:bottom w:val="nil"/>
+              <w:right w:val="nil"/>
+            </w:tcBorders>
+            <w:shd w:val="clear" w:color="auto" w:fill="CCCCCC"/>
+            <w:noWrap/>
+            <w:tcMar>
+              <w:top w:w="30" w:type="dxa"/>
+              <w:left w:w="45" w:type="dxa"/>
+              <w:bottom w:w="30" w:type="dxa"/>
+              <w:right w:w="45" w:type="dxa"/>
+            </w:tcMar>
+            <w:hideMark/>
+          </w:tcPr>
+          <w:p>
+            <w:pPr>
+              <w:rPr>
+                <w:b/>
+                <w:bCs/>
+                <w:lang w:val="es-ES"/>
+              </w:rPr>
+            </w:pPr>
+            <w:r>
+              <w:rPr>
+                <w:b/>
+                <w:bCs/>
+                <w:lang w:val="es-ES"/>
+              </w:rPr>
+              <w:t>Datos de Prueba:</w:t>
+            </w:r>
+          </w:p>
+        </w:tc>
+        <w:tc>
+          <w:tcPr>
+            <w:tcW w:w="0" w:type="auto"/>
+            <w:gridSpan w:val="2"/>
+            <w:tcBorders>
+              <w:top w:val="nil"/>
+              <w:left w:val="nil"/>
+              <w:bottom w:val="nil"/>
+              <w:right w:val="nil"/>
+            </w:tcBorders>
+            <w:shd w:val="clear" w:color="auto" w:fill="FFFFFF"/>
+            <w:tcMar>
+              <w:top w:w="30" w:type="dxa"/>
+              <w:left w:w="45" w:type="dxa"/>
+              <w:bottom w:w="30" w:type="dxa"/>
+              <w:right w:w="45" w:type="dxa"/>
+            </w:tcMar>
+            <w:hideMark/>
+          </w:tcPr>
+          <w:p>
+            <w:pPr>
+              <w:rPr>
+                <w:lang w:val="es-ES"/>
+              </w:rPr>
+            </w:pPr>
+            <w:r>
+              <w:rPr>
+                <w:lang w:val="es-ES"/>
+              </w:rPr>
+              <w:t xml:space="preserve">Lista de variables y sus posibles valores usados en el caso de prueba. </w:t>
+            </w:r>
+            <w:r>
+              <w:rPr>
+                <w:lang w:val="es-ES"/>
+              </w:rPr>
+              <w:t>Se</w:t>
+            </w:r>
+            <w:r>
+              <w:rPr>
+                <w:lang w:val="es-ES"/>
+              </w:rPr>
+              <w:t xml:space="preserve"> puede</w:t>
+            </w:r>
+            <w:r>
+              <w:rPr>
+                <w:lang w:val="es-ES"/>
+              </w:rPr>
+              <w:t>n</w:t>
+            </w:r>
+            <w:r>
+              <w:rPr>
+                <w:lang w:val="es-ES"/>
+              </w:rPr>
+              <w:t xml:space="preserve"> enlistar valores específicos o describir rangos de valores. El caso de prueba deberá ser ejecutado una vez por cada </w:t>
+            </w:r>
+            <w:r>
+              <w:rPr>
+                <w:i/>
+                <w:iCs/>
+                <w:lang w:val="es-ES"/>
+              </w:rPr>
+              <w:t>combinación</w:t>
+            </w:r>
+            <w:r>
+              <w:rPr>
+                <w:lang w:val="es-ES"/>
+              </w:rPr>
+              <w:t> de valores. Estos valores se escriben notación de asignación, uno por línea. Por ejemplo:</w:t>
+            </w:r>
+          </w:p>
+          <w:p>
+            <w:pPr>
+              <w:rPr>
+                <w:lang w:val="es-ES"/>
+              </w:rPr>
+            </w:pPr>
+            <w:r>
+              <w:rPr>
+                <w:lang w:val="es-ES"/>
+              </w:rPr>
+              <w:t xml:space="preserve">loginID = {loginID </w:t>
+            </w:r>
+            <w:r>
+              <w:rPr>
+                <w:lang w:val="es-ES"/>
+              </w:rPr>
+              <w:t>válido, loginID inválido</w:t>
+            </w:r>
+            <w:r>
+              <w:rPr>
+                <w:lang w:val="es-ES"/>
+              </w:rPr>
+              <w:t>, vacío}</w:t>
+            </w:r>
+          </w:p>
+          <w:p>
+            <w:pPr>
+              <w:rPr>
+                <w:lang w:val="es-ES"/>
+              </w:rPr>
+            </w:pPr>
+            <w:r>
+              <w:rPr>
+                <w:lang w:val="es-ES"/>
+              </w:rPr>
+              <w:t>password = {válido, inválido, vacío}</w:t>
+            </w:r>
+          </w:p>
+        </w:tc>
+      </w:tr>
+      <w:tr>
+        <w:trPr>
+          <w:tblCellSpacing w:w="15" w:type="dxa"/>
+        </w:trPr>
+        <w:tc>
+          <w:tcPr>
+            <w:tcW w:w="0" w:type="auto"/>
+            <w:tcBorders>
+              <w:top w:val="nil"/>
+              <w:left w:val="nil"/>
+              <w:bottom w:val="nil"/>
+              <w:right w:val="nil"/>
+            </w:tcBorders>
+            <w:shd w:val="clear" w:color="auto" w:fill="CCCCCC"/>
+            <w:noWrap/>
+            <w:tcMar>
+              <w:top w:w="30" w:type="dxa"/>
+              <w:left w:w="45" w:type="dxa"/>
+              <w:bottom w:w="30" w:type="dxa"/>
+              <w:right w:w="45" w:type="dxa"/>
+            </w:tcMar>
+            <w:hideMark/>
+          </w:tcPr>
+          <w:p>
+            <w:pPr>
+              <w:rPr>
+                <w:b/>
+                <w:bCs/>
+                <w:lang w:val="es-ES"/>
+              </w:rPr>
+            </w:pPr>
+            <w:r>
+              <w:rPr>
+                <w:b/>
+                <w:bCs/>
+                <w:lang w:val="es-ES"/>
+              </w:rPr>
+              <w:t>Pasos:</w:t>
+            </w:r>
+          </w:p>
+        </w:tc>
+        <w:tc>
+          <w:tcPr>
+            <w:tcW w:w="0" w:type="auto"/>
+            <w:gridSpan w:val="2"/>
+            <w:tcBorders>
+              <w:top w:val="nil"/>
+              <w:left w:val="nil"/>
+              <w:bottom w:val="nil"/>
+              <w:right w:val="nil"/>
+            </w:tcBorders>
+            <w:shd w:val="clear" w:color="auto" w:fill="FFFFFF"/>
+            <w:tcMar>
+              <w:top w:w="30" w:type="dxa"/>
+              <w:left w:w="45" w:type="dxa"/>
+              <w:bottom w:w="30" w:type="dxa"/>
+              <w:right w:w="45" w:type="dxa"/>
+            </w:tcMar>
+            <w:hideMark/>
+          </w:tcPr>
+          <w:p>
+            <w:pPr>
+              <w:rPr>
+                <w:lang w:val="es-ES"/>
+              </w:rPr>
+            </w:pPr>
+            <w:r>
+              <w:rPr>
+                <w:lang w:val="es-ES"/>
+              </w:rPr>
+              <w:t>Pasos a ejecutar</w:t>
+            </w:r>
+            <w:r>
+              <w:rPr>
+                <w:lang w:val="es-ES"/>
+              </w:rPr>
+              <w:t xml:space="preserve"> de</w:t>
+            </w:r>
+            <w:r>
+              <w:rPr>
+                <w:lang w:val="es-ES"/>
+              </w:rPr>
+              <w:t xml:space="preserve"> la prueba. </w:t>
+            </w:r>
+            <w:r>
+              <w:rPr>
+                <w:lang w:val="es-ES"/>
+              </w:rPr>
+              <w:t xml:space="preserve"> Ejemplo:</w:t>
+            </w:r>
+          </w:p>
+          <w:p>
+            <w:pPr>
+              <w:numPr>
+                <w:ilvl w:val="0"/>
+                <w:numId w:val="4"/>
+              </w:numPr>
+              <w:rPr>
+                <w:lang w:val="es-ES"/>
+              </w:rPr>
+            </w:pPr>
+            <w:r>
+              <w:rPr>
+                <w:lang w:val="es-ES"/>
+              </w:rPr>
+              <w:t>El puesto interactivo debe detectar automáticamente al usuario.</w:t>
+            </w:r>
+          </w:p>
+          <w:p>
+            <w:pPr>
+              <w:numPr>
+                <w:ilvl w:val="0"/>
+                <w:numId w:val="4"/>
+              </w:numPr>
+              <w:rPr>
+                <w:lang w:val="es-ES"/>
+              </w:rPr>
+            </w:pPr>
+            <w:r>
+              <w:rPr>
+                <w:lang w:val="es-ES"/>
+              </w:rPr>
+              <w:t>El mismo debe mover la mano hacia el logo central para comenzar.</w:t>
+            </w:r>
+          </w:p>
+          <w:p>
+            <w:pPr>
+              <w:numPr>
+                <w:ilvl w:val="0"/>
+                <w:numId w:val="4"/>
+              </w:numPr>
+              <w:rPr>
+                <w:lang w:val="es-ES"/>
+              </w:rPr>
+            </w:pPr>
+            <w:r>
+              <w:rPr>
+                <w:lang w:val="es-ES"/>
+              </w:rPr>
+              <w:t>Con el movimiento de la mano debe acceder al catalogo.</w:t>
+            </w:r>
+          </w:p>
+          <w:p>
+            <w:pPr>
+              <w:numPr>
+                <w:ilvl w:val="0"/>
+                <w:numId w:val="4"/>
+              </w:numPr>
+              <w:rPr>
+                <w:lang w:val="es-ES"/>
+              </w:rPr>
+            </w:pPr>
+            <w:r>
+              <w:rPr>
+                <w:lang w:val="es-ES"/>
+              </w:rPr>
+              <w:t>Se debe elegir algún producto.</w:t>
+            </w:r>
+          </w:p>
+          <w:p>
+            <w:pPr>
+              <w:numPr>
+                <w:ilvl w:val="0"/>
+                <w:numId w:val="4"/>
+              </w:numPr>
+              <w:rPr>
+                <w:lang w:val="es-ES"/>
+              </w:rPr>
+            </w:pPr>
+            <w:r>
+              <w:rPr>
+                <w:lang w:val="es-ES"/>
+              </w:rPr>
+              <w:t>Se debe colocar “Me Gusta” sobre el articulo seleccionado.</w:t>
+            </w:r>
+          </w:p>
+        </w:tc>
+      </w:tr>
+      <w:tr>
+        <w:trPr>
+          <w:tblCellSpacing w:w="15" w:type="dxa"/>
+        </w:trPr>
+        <w:tc>
+          <w:tcPr>
+            <w:tcW w:w="0" w:type="auto"/>
+            <w:tcBorders>
+              <w:top w:val="nil"/>
+              <w:left w:val="nil"/>
+              <w:bottom w:val="nil"/>
+              <w:right w:val="nil"/>
+            </w:tcBorders>
+            <w:shd w:val="clear" w:color="auto" w:fill="CCCCCC"/>
+            <w:noWrap/>
+            <w:tcMar>
+              <w:top w:w="30" w:type="dxa"/>
+              <w:left w:w="45" w:type="dxa"/>
+              <w:bottom w:w="30" w:type="dxa"/>
+              <w:right w:w="45" w:type="dxa"/>
+            </w:tcMar>
+            <w:hideMark/>
+          </w:tcPr>
+          <w:p>
+            <w:pPr>
+              <w:rPr>
+                <w:b/>
+                <w:bCs/>
+                <w:lang w:val="es-ES"/>
+              </w:rPr>
+            </w:pPr>
+            <w:r>
+              <w:rPr>
+                <w:b/>
+                <w:bCs/>
+                <w:lang w:val="es-ES"/>
+              </w:rPr>
+              <w:t>Notas y Preguntas:</w:t>
+            </w:r>
+          </w:p>
+        </w:tc>
+        <w:tc>
+          <w:tcPr>
+            <w:tcW w:w="0" w:type="auto"/>
+            <w:gridSpan w:val="2"/>
+            <w:tcBorders>
+              <w:top w:val="nil"/>
+              <w:left w:val="nil"/>
+              <w:bottom w:val="nil"/>
+              <w:right w:val="nil"/>
+            </w:tcBorders>
+            <w:shd w:val="clear" w:color="auto" w:fill="FFFFFF"/>
+            <w:tcMar>
+              <w:top w:w="30" w:type="dxa"/>
+              <w:left w:w="45" w:type="dxa"/>
+              <w:bottom w:w="30" w:type="dxa"/>
+              <w:right w:w="45" w:type="dxa"/>
+            </w:tcMar>
+            <w:hideMark/>
+          </w:tcPr>
+          <w:p>
+            <w:pPr>
+              <w:numPr>
+                <w:ilvl w:val="0"/>
+                <w:numId w:val="5"/>
+              </w:numPr>
+              <w:rPr>
+                <w:lang w:val="es-ES"/>
+              </w:rPr>
+            </w:pPr>
+            <w:r>
+              <w:rPr>
+                <w:lang w:val="es-ES"/>
+              </w:rPr>
+              <w:t>NOTA</w:t>
+            </w:r>
+          </w:p>
+          <w:p>
+            <w:pPr>
+              <w:numPr>
+                <w:ilvl w:val="0"/>
+                <w:numId w:val="5"/>
+              </w:numPr>
+              <w:rPr>
+                <w:lang w:val="es-ES"/>
+              </w:rPr>
+            </w:pPr>
+            <w:r>
+              <w:rPr>
+                <w:lang w:val="es-ES"/>
+              </w:rPr>
+              <w:t>PREGUNTA</w:t>
+            </w:r>
+          </w:p>
+        </w:tc>
+      </w:tr>
+      <w:tr>
+        <w:trPr>
+          <w:gridAfter w:val="1"/>
+          <w:tblCellSpacing w:w="15" w:type="dxa"/>
+        </w:trPr>
+        <w:tc>
+          <w:tcPr>
+            <w:tcW w:w="1048" w:type="pct"/>
+            <w:tcBorders>
+              <w:top w:val="nil"/>
+              <w:left w:val="nil"/>
+              <w:bottom w:val="nil"/>
+              <w:right w:val="nil"/>
+            </w:tcBorders>
+            <w:shd w:val="clear" w:color="auto" w:fill="CCCCCC"/>
+            <w:noWrap/>
+            <w:tcMar>
+              <w:top w:w="30" w:type="dxa"/>
+              <w:left w:w="45" w:type="dxa"/>
+              <w:bottom w:w="30" w:type="dxa"/>
+              <w:right w:w="45" w:type="dxa"/>
+            </w:tcMar>
+            <w:hideMark/>
+          </w:tcPr>
+          <w:p>
+            <w:pPr>
+              <w:rPr>
+                <w:b/>
+                <w:bCs/>
+                <w:lang w:val="es-ES"/>
+              </w:rPr>
+            </w:pPr>
+            <w:r>
+              <w:rPr>
+                <w:b/>
+                <w:bCs/>
+                <w:lang w:val="es-ES"/>
+              </w:rPr>
+              <w:t>Resultado</w:t>
+            </w:r>
+            <w:r>
+              <w:rPr>
+                <w:b/>
+                <w:bCs/>
+                <w:lang w:val="es-ES"/>
+              </w:rPr>
+              <w:t xml:space="preserve"> Esperado</w:t>
+            </w:r>
+          </w:p>
+        </w:tc>
+        <w:tc>
+          <w:tcPr>
+            <w:tcW w:w="3900" w:type="pct"/>
+            <w:tcBorders>
+              <w:top w:val="nil"/>
+              <w:left w:val="nil"/>
+              <w:bottom w:val="nil"/>
+              <w:right w:val="nil"/>
+            </w:tcBorders>
+            <w:shd w:val="clear" w:color="auto" w:fill="FFFFFF"/>
+            <w:tcMar>
+              <w:top w:w="30" w:type="dxa"/>
+              <w:left w:w="45" w:type="dxa"/>
+              <w:bottom w:w="30" w:type="dxa"/>
+              <w:right w:w="45" w:type="dxa"/>
+            </w:tcMar>
+            <w:hideMark/>
+          </w:tcPr>
+          <w:p>
+            <w:pPr>
+              <w:rPr>
+                <w:lang w:val="es-ES"/>
+              </w:rPr>
+            </w:pPr>
+            <w:r>
+              <w:rPr>
+                <w:lang w:val="es-ES"/>
+              </w:rPr>
+              <w:t xml:space="preserve"> </w:t>
+            </w:r>
+            <w:r>
+              <w:rPr>
+                <w:lang w:val="es-ES"/>
+              </w:rPr>
+              <w:t>Resultado ideal de la aplicación de acuerdo a los pasos ejecutados.</w:t>
+            </w:r>
+          </w:p>
+        </w:tc>
+      </w:tr>
+      <w:tr>
+        <w:trPr>
+          <w:gridAfter w:val="1"/>
+          <w:trHeight w:val="133"/>
+          <w:tblCellSpacing w:w="15" w:type="dxa"/>
+        </w:trPr>
+        <w:tc>
+          <w:tcPr>
+            <w:tcW w:w="1048" w:type="pct"/>
+            <w:tcBorders>
+              <w:top w:val="nil"/>
+              <w:left w:val="nil"/>
+              <w:bottom w:val="nil"/>
+              <w:right w:val="nil"/>
+            </w:tcBorders>
+            <w:shd w:val="clear" w:color="auto" w:fill="CCCCCC"/>
+            <w:noWrap/>
+            <w:tcMar>
+              <w:top w:w="30" w:type="dxa"/>
+              <w:left w:w="45" w:type="dxa"/>
+              <w:bottom w:w="30" w:type="dxa"/>
+              <w:right w:w="45" w:type="dxa"/>
+            </w:tcMar>
+            <w:hideMark/>
+          </w:tcPr>
+          <w:p>
+            <w:pPr>
+              <w:rPr>
+                <w:b/>
+                <w:bCs/>
+                <w:lang w:val="es-ES"/>
+              </w:rPr>
+            </w:pPr>
+            <w:r>
+              <w:rPr>
+                <w:b/>
+                <w:bCs/>
+                <w:lang w:val="es-ES"/>
+              </w:rPr>
+              <w:t>Resultado Obtenido</w:t>
+            </w:r>
+          </w:p>
+        </w:tc>
+        <w:tc>
+          <w:tcPr>
+            <w:tcW w:w="3900" w:type="pct"/>
+            <w:tcBorders>
+              <w:top w:val="nil"/>
+              <w:left w:val="nil"/>
+              <w:bottom w:val="nil"/>
+              <w:right w:val="nil"/>
+            </w:tcBorders>
+            <w:shd w:val="clear" w:color="auto" w:fill="FFFFFF"/>
+            <w:tcMar>
+              <w:top w:w="30" w:type="dxa"/>
+              <w:left w:w="45" w:type="dxa"/>
+              <w:bottom w:w="30" w:type="dxa"/>
+              <w:right w:w="45" w:type="dxa"/>
+            </w:tcMar>
+            <w:hideMark/>
+          </w:tcPr>
+          <w:p>
+            <w:pPr>
+              <w:rPr>
+                <w:lang w:val="es-ES"/>
+              </w:rPr>
+            </w:pPr>
+            <w:r>
+              <w:rPr>
+                <w:lang w:val="es-ES"/>
+              </w:rPr>
+              <w:t>Resultado luego de la ejecución y de acuerdo a la reacción de la aplicación.</w:t>
+            </w:r>
+          </w:p>
+        </w:tc>
+      </w:tr>
+    </w:tbl>
+    <w:p>
+      <w:pPr>
+        <w:rPr>
+          <w:lang w:val="es-CL"/>
+        </w:rPr>
+      </w:pPr>
+    </w:p>
+    <w:p>
+      <w:pPr>
+        <w:rPr>
+          <w:lang w:val="es-CL"/>
+        </w:rPr>
+      </w:pPr>
+    </w:p>
     <w:sectPr>
+      <w:headerReference w:type="default" r:id="rId10"/>
+      <w:footerReference w:type="default" r:id="rId11"/>
+      <w:footerReference w:type="first" r:id="rId12"/>
       <w:pgSz w:w="11906" w:h="16838"/>
       <w:pgMar w:top="1417" w:right="1701" w:bottom="1417" w:left="1701" w:header="708" w:footer="708" w:gutter="0"/>
+      <w:pgNumType w:start="1"/>
       <w:cols w:space="708"/>
+      <w:titlePg/>
       <w:docGrid w:linePitch="360"/>
     </w:sectPr>
   </w:body>
 </w:document>
+</file>
+
+<file path=word/endnotes.xml><?xml version="1.0" encoding="utf-8"?>
+<w:endnotes xmlns:ve="http://schemas.openxmlformats.org/markup-compatibility/2006" xmlns:o="urn:schemas-microsoft-com:office:office" xmlns:r="http://schemas.openxmlformats.org/officeDocument/2006/relationships" xmlns:m="http://schemas.openxmlformats.org/officeDocument/2006/math" xmlns:v="urn:schemas-microsoft-com:vml" xmlns:wp="http://schemas.openxmlformats.org/drawingml/2006/wordprocessingDrawing" xmlns:w10="urn:schemas-microsoft-com:office:word" xmlns:w="http://schemas.openxmlformats.org/wordprocessingml/2006/main" xmlns:wne="http://schemas.microsoft.com/office/word/2006/wordml">
+  <w:endnote w:type="separator" w:id="0">
+    <w:p>
+      <w:pPr>
+        <w:spacing w:after="0" w:line="240" w:lineRule="auto"/>
+      </w:pPr>
+      <w:r>
+        <w:separator/>
+      </w:r>
+    </w:p>
+  </w:endnote>
+  <w:endnote w:type="continuationSeparator" w:id="1">
+    <w:p>
+      <w:pPr>
+        <w:spacing w:after="0" w:line="240" w:lineRule="auto"/>
+      </w:pPr>
+      <w:r>
+        <w:continuationSeparator/>
+      </w:r>
+    </w:p>
+  </w:endnote>
+</w:endnotes>
+</file>
+
+<file path=word/footer1.xml><?xml version="1.0" encoding="utf-8"?>
+<w:ftr xmlns:ve="http://schemas.openxmlformats.org/markup-compatibility/2006" xmlns:o="urn:schemas-microsoft-com:office:office" xmlns:r="http://schemas.openxmlformats.org/officeDocument/2006/relationships" xmlns:m="http://schemas.openxmlformats.org/officeDocument/2006/math" xmlns:v="urn:schemas-microsoft-com:vml" xmlns:wp="http://schemas.openxmlformats.org/drawingml/2006/wordprocessingDrawing" xmlns:w10="urn:schemas-microsoft-com:office:word" xmlns:w="http://schemas.openxmlformats.org/wordprocessingml/2006/main" xmlns:wne="http://schemas.microsoft.com/office/word/2006/wordml">
+  <w:sdt>
+    <w:sdtPr>
+      <w:id w:val="2092433"/>
+      <w:docPartObj>
+        <w:docPartGallery w:val="Page Numbers (Bottom of Page)"/>
+        <w:docPartUnique/>
+      </w:docPartObj>
+    </w:sdtPr>
+    <w:sdtContent>
+      <w:p>
+        <w:pPr>
+          <w:pStyle w:val="Piedepgina"/>
+          <w:jc w:val="right"/>
+        </w:pPr>
+        <w:fldSimple w:instr=" PAGE   \* MERGEFORMAT ">
+          <w:r>
+            <w:rPr>
+              <w:noProof/>
+            </w:rPr>
+            <w:t>2</w:t>
+          </w:r>
+        </w:fldSimple>
+      </w:p>
+    </w:sdtContent>
+  </w:sdt>
+  <w:p>
+    <w:pPr>
+      <w:pStyle w:val="Piedepgina"/>
+    </w:pPr>
+  </w:p>
+</w:ftr>
+</file>
+
+<file path=word/footer2.xml><?xml version="1.0" encoding="utf-8"?>
+<w:ftr xmlns:ve="http://schemas.openxmlformats.org/markup-compatibility/2006" xmlns:o="urn:schemas-microsoft-com:office:office" xmlns:r="http://schemas.openxmlformats.org/officeDocument/2006/relationships" xmlns:m="http://schemas.openxmlformats.org/officeDocument/2006/math" xmlns:v="urn:schemas-microsoft-com:vml" xmlns:wp="http://schemas.openxmlformats.org/drawingml/2006/wordprocessingDrawing" xmlns:w10="urn:schemas-microsoft-com:office:word" xmlns:w="http://schemas.openxmlformats.org/wordprocessingml/2006/main" xmlns:wne="http://schemas.microsoft.com/office/word/2006/wordml">
+  <w:sdt>
+    <w:sdtPr>
+      <w:id w:val="2092432"/>
+      <w:docPartObj>
+        <w:docPartGallery w:val="Page Numbers (Bottom of Page)"/>
+        <w:docPartUnique/>
+      </w:docPartObj>
+    </w:sdtPr>
+    <w:sdtContent>
+      <w:p>
+        <w:pPr>
+          <w:pStyle w:val="Piedepgina"/>
+          <w:jc w:val="right"/>
+        </w:pPr>
+        <w:fldSimple w:instr=" PAGE   \* MERGEFORMAT ">
+          <w:r>
+            <w:rPr>
+              <w:noProof/>
+            </w:rPr>
+            <w:t>1</w:t>
+          </w:r>
+        </w:fldSimple>
+      </w:p>
+    </w:sdtContent>
+  </w:sdt>
+  <w:p>
+    <w:pPr>
+      <w:pStyle w:val="Piedepgina"/>
+    </w:pPr>
+  </w:p>
+</w:ftr>
+</file>
+
+<file path=word/footnotes.xml><?xml version="1.0" encoding="utf-8"?>
+<w:footnotes xmlns:ve="http://schemas.openxmlformats.org/markup-compatibility/2006" xmlns:o="urn:schemas-microsoft-com:office:office" xmlns:r="http://schemas.openxmlformats.org/officeDocument/2006/relationships" xmlns:m="http://schemas.openxmlformats.org/officeDocument/2006/math" xmlns:v="urn:schemas-microsoft-com:vml" xmlns:wp="http://schemas.openxmlformats.org/drawingml/2006/wordprocessingDrawing" xmlns:w10="urn:schemas-microsoft-com:office:word" xmlns:w="http://schemas.openxmlformats.org/wordprocessingml/2006/main" xmlns:wne="http://schemas.microsoft.com/office/word/2006/wordml">
+  <w:footnote w:type="separator" w:id="0">
+    <w:p>
+      <w:pPr>
+        <w:spacing w:after="0" w:line="240" w:lineRule="auto"/>
+      </w:pPr>
+      <w:r>
+        <w:separator/>
+      </w:r>
+    </w:p>
+  </w:footnote>
+  <w:footnote w:type="continuationSeparator" w:id="1">
+    <w:p>
+      <w:pPr>
+        <w:spacing w:after="0" w:line="240" w:lineRule="auto"/>
+      </w:pPr>
+      <w:r>
+        <w:continuationSeparator/>
+      </w:r>
+    </w:p>
+  </w:footnote>
+</w:footnotes>
+</file>
+
+<file path=word/header1.xml><?xml version="1.0" encoding="utf-8"?>
+<w:hdr xmlns:ve="http://schemas.openxmlformats.org/markup-compatibility/2006" xmlns:o="urn:schemas-microsoft-com:office:office" xmlns:r="http://schemas.openxmlformats.org/officeDocument/2006/relationships" xmlns:m="http://schemas.openxmlformats.org/officeDocument/2006/math" xmlns:v="urn:schemas-microsoft-com:vml" xmlns:wp="http://schemas.openxmlformats.org/drawingml/2006/wordprocessingDrawing" xmlns:w10="urn:schemas-microsoft-com:office:word" xmlns:w="http://schemas.openxmlformats.org/wordprocessingml/2006/main" xmlns:wne="http://schemas.microsoft.com/office/word/2006/wordml">
+  <w:p>
+    <w:pPr>
+      <w:jc w:val="center"/>
+      <w:rPr>
+        <w:rFonts w:ascii="Calibri" w:hAnsi="Calibri" w:cs="Calibri"/>
+        <w:b/>
+        <w:bCs/>
+        <w:color w:val="808080"/>
+        <w:lang w:val="es-ES"/>
+      </w:rPr>
+    </w:pPr>
+    <w:r>
+      <w:rPr>
+        <w:rFonts w:ascii="Calibri" w:hAnsi="Calibri" w:cs="Calibri"/>
+        <w:b/>
+        <w:bCs/>
+        <w:color w:val="808080"/>
+        <w:lang w:val="es-ES"/>
+      </w:rPr>
+      <w:t>UNIVERSIDAD TECNOLOGICA NACIONAL FACULTAD REGIONAL CORDOBA</w:t>
+    </w:r>
+  </w:p>
+  <w:p>
+    <w:pPr>
+      <w:jc w:val="center"/>
+      <w:rPr>
+        <w:rFonts w:ascii="Calibri" w:hAnsi="Calibri" w:cs="Calibri"/>
+        <w:b/>
+        <w:bCs/>
+        <w:color w:val="808080"/>
+        <w:lang w:val="es-ES"/>
+      </w:rPr>
+    </w:pPr>
+    <w:r>
+      <w:rPr>
+        <w:rFonts w:ascii="Calibri" w:hAnsi="Calibri" w:cs="Calibri"/>
+        <w:b/>
+        <w:bCs/>
+        <w:color w:val="808080"/>
+        <w:lang w:val="es-ES"/>
+      </w:rPr>
+      <w:t>CATEDRA DE PROYECTO FINAL –</w:t>
+    </w:r>
+    <w:r>
+      <w:rPr>
+        <w:rFonts w:ascii="Calibri" w:hAnsi="Calibri" w:cs="Calibri"/>
+        <w:b/>
+        <w:bCs/>
+        <w:color w:val="808080"/>
+        <w:lang w:val="es-ES"/>
+      </w:rPr>
+      <w:t>OPTICAL MARKETING -</w:t>
+    </w:r>
+    <w:r>
+      <w:rPr>
+        <w:rFonts w:ascii="Calibri" w:hAnsi="Calibri" w:cs="Calibri"/>
+        <w:b/>
+        <w:bCs/>
+        <w:color w:val="808080"/>
+        <w:lang w:val="es-ES"/>
+      </w:rPr>
+      <w:t xml:space="preserve"> PLAN DE TEST DEL SISTEMA</w:t>
+    </w:r>
+  </w:p>
+</w:hdr>
+</file>
+
+<file path=word/numbering.xml><?xml version="1.0" encoding="utf-8"?>
+<w:numbering xmlns:ve="http://schemas.openxmlformats.org/markup-compatibility/2006" xmlns:o="urn:schemas-microsoft-com:office:office" xmlns:r="http://schemas.openxmlformats.org/officeDocument/2006/relationships" xmlns:m="http://schemas.openxmlformats.org/officeDocument/2006/math" xmlns:v="urn:schemas-microsoft-com:vml" xmlns:wp="http://schemas.openxmlformats.org/drawingml/2006/wordprocessingDrawing" xmlns:w10="urn:schemas-microsoft-com:office:word" xmlns:w="http://schemas.openxmlformats.org/wordprocessingml/2006/main" xmlns:wne="http://schemas.microsoft.com/office/word/2006/wordml">
+  <w:abstractNum w:abstractNumId="0">
+    <w:nsid w:val="FFFFFF89"/>
+    <w:multiLevelType w:val="singleLevel"/>
+    <w:tmpl w:val="A9326580"/>
+    <w:lvl w:ilvl="0">
+      <w:start w:val="1"/>
+      <w:numFmt w:val="bullet"/>
+      <w:pStyle w:val="Listaconvietas"/>
+      <w:lvlText w:val=""/>
+      <w:lvlJc w:val="left"/>
+      <w:pPr>
+        <w:tabs>
+          <w:tab w:val="num" w:pos="360"/>
+        </w:tabs>
+        <w:ind w:left="360" w:hanging="360"/>
+      </w:pPr>
+      <w:rPr>
+        <w:rFonts w:ascii="Symbol" w:hAnsi="Symbol" w:hint="default"/>
+      </w:rPr>
+    </w:lvl>
+  </w:abstractNum>
+  <w:abstractNum w:abstractNumId="1">
+    <w:nsid w:val="3F270F4D"/>
+    <w:multiLevelType w:val="multilevel"/>
+    <w:tmpl w:val="F028CF48"/>
+    <w:lvl w:ilvl="0">
+      <w:start w:val="1"/>
+      <w:numFmt w:val="decimal"/>
+      <w:lvlText w:val="%1"/>
+      <w:lvlJc w:val="left"/>
+      <w:pPr>
+        <w:tabs>
+          <w:tab w:val="num" w:pos="432"/>
+        </w:tabs>
+        <w:ind w:left="432" w:hanging="432"/>
+      </w:pPr>
+    </w:lvl>
+    <w:lvl w:ilvl="1">
+      <w:start w:val="1"/>
+      <w:numFmt w:val="decimal"/>
+      <w:lvlText w:val="%1.%2"/>
+      <w:lvlJc w:val="left"/>
+      <w:pPr>
+        <w:tabs>
+          <w:tab w:val="num" w:pos="576"/>
+        </w:tabs>
+        <w:ind w:left="576" w:hanging="576"/>
+      </w:pPr>
+    </w:lvl>
+    <w:lvl w:ilvl="2">
+      <w:start w:val="1"/>
+      <w:numFmt w:val="decimal"/>
+      <w:lvlText w:val="%1.%2.%3"/>
+      <w:lvlJc w:val="left"/>
+      <w:pPr>
+        <w:tabs>
+          <w:tab w:val="num" w:pos="720"/>
+        </w:tabs>
+        <w:ind w:left="720" w:hanging="720"/>
+      </w:pPr>
+    </w:lvl>
+    <w:lvl w:ilvl="3">
+      <w:start w:val="1"/>
+      <w:numFmt w:val="decimal"/>
+      <w:lvlText w:val="%1.%2.%3.%4"/>
+      <w:lvlJc w:val="left"/>
+      <w:pPr>
+        <w:tabs>
+          <w:tab w:val="num" w:pos="864"/>
+        </w:tabs>
+        <w:ind w:left="864" w:hanging="864"/>
+      </w:pPr>
+    </w:lvl>
+    <w:lvl w:ilvl="4">
+      <w:start w:val="1"/>
+      <w:numFmt w:val="decimal"/>
+      <w:lvlText w:val="%1.%2.%3.%4.%5"/>
+      <w:lvlJc w:val="left"/>
+      <w:pPr>
+        <w:tabs>
+          <w:tab w:val="num" w:pos="1008"/>
+        </w:tabs>
+        <w:ind w:left="1008" w:hanging="1008"/>
+      </w:pPr>
+    </w:lvl>
+    <w:lvl w:ilvl="5">
+      <w:start w:val="1"/>
+      <w:numFmt w:val="decimal"/>
+      <w:lvlText w:val="%1.%2.%3.%4.%5.%6"/>
+      <w:lvlJc w:val="left"/>
+      <w:pPr>
+        <w:tabs>
+          <w:tab w:val="num" w:pos="1152"/>
+        </w:tabs>
+        <w:ind w:left="1152" w:hanging="1152"/>
+      </w:pPr>
+    </w:lvl>
+    <w:lvl w:ilvl="6">
+      <w:start w:val="1"/>
+      <w:numFmt w:val="decimal"/>
+      <w:lvlText w:val="%1.%2.%3.%4.%5.%6.%7"/>
+      <w:lvlJc w:val="left"/>
+      <w:pPr>
+        <w:tabs>
+          <w:tab w:val="num" w:pos="1296"/>
+        </w:tabs>
+        <w:ind w:left="1296" w:hanging="1296"/>
+      </w:pPr>
+    </w:lvl>
+    <w:lvl w:ilvl="7">
+      <w:start w:val="1"/>
+      <w:numFmt w:val="decimal"/>
+      <w:lvlText w:val="%1.%2.%3.%4.%5.%6.%7.%8"/>
+      <w:lvlJc w:val="left"/>
+      <w:pPr>
+        <w:tabs>
+          <w:tab w:val="num" w:pos="1440"/>
+        </w:tabs>
+        <w:ind w:left="1440" w:hanging="1440"/>
+      </w:pPr>
+    </w:lvl>
+    <w:lvl w:ilvl="8">
+      <w:start w:val="1"/>
+      <w:numFmt w:val="decimal"/>
+      <w:lvlText w:val="%1.%2.%3.%4.%5.%6.%7.%8.%9"/>
+      <w:lvlJc w:val="left"/>
+      <w:pPr>
+        <w:tabs>
+          <w:tab w:val="num" w:pos="1584"/>
+        </w:tabs>
+        <w:ind w:left="1584" w:hanging="1584"/>
+      </w:pPr>
+    </w:lvl>
+  </w:abstractNum>
+  <w:abstractNum w:abstractNumId="2">
+    <w:nsid w:val="56332432"/>
+    <w:multiLevelType w:val="multilevel"/>
+    <w:tmpl w:val="9E64E69E"/>
+    <w:lvl w:ilvl="0">
+      <w:start w:val="1"/>
+      <w:numFmt w:val="decimal"/>
+      <w:lvlText w:val="%1."/>
+      <w:lvlJc w:val="left"/>
+      <w:pPr>
+        <w:tabs>
+          <w:tab w:val="num" w:pos="720"/>
+        </w:tabs>
+        <w:ind w:left="720" w:hanging="360"/>
+      </w:pPr>
+    </w:lvl>
+    <w:lvl w:ilvl="1" w:tentative="1">
+      <w:start w:val="1"/>
+      <w:numFmt w:val="decimal"/>
+      <w:lvlText w:val="%2."/>
+      <w:lvlJc w:val="left"/>
+      <w:pPr>
+        <w:tabs>
+          <w:tab w:val="num" w:pos="1440"/>
+        </w:tabs>
+        <w:ind w:left="1440" w:hanging="360"/>
+      </w:pPr>
+    </w:lvl>
+    <w:lvl w:ilvl="2" w:tentative="1">
+      <w:start w:val="1"/>
+      <w:numFmt w:val="decimal"/>
+      <w:lvlText w:val="%3."/>
+      <w:lvlJc w:val="left"/>
+      <w:pPr>
+        <w:tabs>
+          <w:tab w:val="num" w:pos="2160"/>
+        </w:tabs>
+        <w:ind w:left="2160" w:hanging="360"/>
+      </w:pPr>
+    </w:lvl>
+    <w:lvl w:ilvl="3" w:tentative="1">
+      <w:start w:val="1"/>
+      <w:numFmt w:val="decimal"/>
+      <w:lvlText w:val="%4."/>
+      <w:lvlJc w:val="left"/>
+      <w:pPr>
+        <w:tabs>
+          <w:tab w:val="num" w:pos="2880"/>
+        </w:tabs>
+        <w:ind w:left="2880" w:hanging="360"/>
+      </w:pPr>
+    </w:lvl>
+    <w:lvl w:ilvl="4" w:tentative="1">
+      <w:start w:val="1"/>
+      <w:numFmt w:val="decimal"/>
+      <w:lvlText w:val="%5."/>
+      <w:lvlJc w:val="left"/>
+      <w:pPr>
+        <w:tabs>
+          <w:tab w:val="num" w:pos="3600"/>
+        </w:tabs>
+        <w:ind w:left="3600" w:hanging="360"/>
+      </w:pPr>
+    </w:lvl>
+    <w:lvl w:ilvl="5" w:tentative="1">
+      <w:start w:val="1"/>
+      <w:numFmt w:val="decimal"/>
+      <w:lvlText w:val="%6."/>
+      <w:lvlJc w:val="left"/>
+      <w:pPr>
+        <w:tabs>
+          <w:tab w:val="num" w:pos="4320"/>
+        </w:tabs>
+        <w:ind w:left="4320" w:hanging="360"/>
+      </w:pPr>
+    </w:lvl>
+    <w:lvl w:ilvl="6" w:tentative="1">
+      <w:start w:val="1"/>
+      <w:numFmt w:val="decimal"/>
+      <w:lvlText w:val="%7."/>
+      <w:lvlJc w:val="left"/>
+      <w:pPr>
+        <w:tabs>
+          <w:tab w:val="num" w:pos="5040"/>
+        </w:tabs>
+        <w:ind w:left="5040" w:hanging="360"/>
+      </w:pPr>
+    </w:lvl>
+    <w:lvl w:ilvl="7" w:tentative="1">
+      <w:start w:val="1"/>
+      <w:numFmt w:val="decimal"/>
+      <w:lvlText w:val="%8."/>
+      <w:lvlJc w:val="left"/>
+      <w:pPr>
+        <w:tabs>
+          <w:tab w:val="num" w:pos="5760"/>
+        </w:tabs>
+        <w:ind w:left="5760" w:hanging="360"/>
+      </w:pPr>
+    </w:lvl>
+    <w:lvl w:ilvl="8" w:tentative="1">
+      <w:start w:val="1"/>
+      <w:numFmt w:val="decimal"/>
+      <w:lvlText w:val="%9."/>
+      <w:lvlJc w:val="left"/>
+      <w:pPr>
+        <w:tabs>
+          <w:tab w:val="num" w:pos="6480"/>
+        </w:tabs>
+        <w:ind w:left="6480" w:hanging="360"/>
+      </w:pPr>
+    </w:lvl>
+  </w:abstractNum>
+  <w:abstractNum w:abstractNumId="3">
+    <w:nsid w:val="6D0A6E35"/>
+    <w:multiLevelType w:val="hybridMultilevel"/>
+    <w:tmpl w:val="7FE02BEC"/>
+    <w:lvl w:ilvl="0" w:tplc="0C0A0001">
+      <w:start w:val="1"/>
+      <w:numFmt w:val="bullet"/>
+      <w:lvlText w:val=""/>
+      <w:lvlJc w:val="left"/>
+      <w:pPr>
+        <w:ind w:left="720" w:hanging="360"/>
+      </w:pPr>
+      <w:rPr>
+        <w:rFonts w:ascii="Symbol" w:hAnsi="Symbol" w:hint="default"/>
+      </w:rPr>
+    </w:lvl>
+    <w:lvl w:ilvl="1" w:tplc="0C0A0003" w:tentative="1">
+      <w:start w:val="1"/>
+      <w:numFmt w:val="bullet"/>
+      <w:lvlText w:val="o"/>
+      <w:lvlJc w:val="left"/>
+      <w:pPr>
+        <w:ind w:left="1440" w:hanging="360"/>
+      </w:pPr>
+      <w:rPr>
+        <w:rFonts w:ascii="Courier New" w:hAnsi="Courier New" w:cs="Courier New" w:hint="default"/>
+      </w:rPr>
+    </w:lvl>
+    <w:lvl w:ilvl="2" w:tplc="0C0A0005" w:tentative="1">
+      <w:start w:val="1"/>
+      <w:numFmt w:val="bullet"/>
+      <w:lvlText w:val=""/>
+      <w:lvlJc w:val="left"/>
+      <w:pPr>
+        <w:ind w:left="2160" w:hanging="360"/>
+      </w:pPr>
+      <w:rPr>
+        <w:rFonts w:ascii="Wingdings" w:hAnsi="Wingdings" w:hint="default"/>
+      </w:rPr>
+    </w:lvl>
+    <w:lvl w:ilvl="3" w:tplc="0C0A0001" w:tentative="1">
+      <w:start w:val="1"/>
+      <w:numFmt w:val="bullet"/>
+      <w:lvlText w:val=""/>
+      <w:lvlJc w:val="left"/>
+      <w:pPr>
+        <w:ind w:left="2880" w:hanging="360"/>
+      </w:pPr>
+      <w:rPr>
+        <w:rFonts w:ascii="Symbol" w:hAnsi="Symbol" w:hint="default"/>
+      </w:rPr>
+    </w:lvl>
+    <w:lvl w:ilvl="4" w:tplc="0C0A0003" w:tentative="1">
+      <w:start w:val="1"/>
+      <w:numFmt w:val="bullet"/>
+      <w:lvlText w:val="o"/>
+      <w:lvlJc w:val="left"/>
+      <w:pPr>
+        <w:ind w:left="3600" w:hanging="360"/>
+      </w:pPr>
+      <w:rPr>
+        <w:rFonts w:ascii="Courier New" w:hAnsi="Courier New" w:cs="Courier New" w:hint="default"/>
+      </w:rPr>
+    </w:lvl>
+    <w:lvl w:ilvl="5" w:tplc="0C0A0005" w:tentative="1">
+      <w:start w:val="1"/>
+      <w:numFmt w:val="bullet"/>
+      <w:lvlText w:val=""/>
+      <w:lvlJc w:val="left"/>
+      <w:pPr>
+        <w:ind w:left="4320" w:hanging="360"/>
+      </w:pPr>
+      <w:rPr>
+        <w:rFonts w:ascii="Wingdings" w:hAnsi="Wingdings" w:hint="default"/>
+      </w:rPr>
+    </w:lvl>
+    <w:lvl w:ilvl="6" w:tplc="0C0A0001" w:tentative="1">
+      <w:start w:val="1"/>
+      <w:numFmt w:val="bullet"/>
+      <w:lvlText w:val=""/>
+      <w:lvlJc w:val="left"/>
+      <w:pPr>
+        <w:ind w:left="5040" w:hanging="360"/>
+      </w:pPr>
+      <w:rPr>
+        <w:rFonts w:ascii="Symbol" w:hAnsi="Symbol" w:hint="default"/>
+      </w:rPr>
+    </w:lvl>
+    <w:lvl w:ilvl="7" w:tplc="0C0A0003" w:tentative="1">
+      <w:start w:val="1"/>
+      <w:numFmt w:val="bullet"/>
+      <w:lvlText w:val="o"/>
+      <w:lvlJc w:val="left"/>
+      <w:pPr>
+        <w:ind w:left="5760" w:hanging="360"/>
+      </w:pPr>
+      <w:rPr>
+        <w:rFonts w:ascii="Courier New" w:hAnsi="Courier New" w:cs="Courier New" w:hint="default"/>
+      </w:rPr>
+    </w:lvl>
+    <w:lvl w:ilvl="8" w:tplc="0C0A0005" w:tentative="1">
+      <w:start w:val="1"/>
+      <w:numFmt w:val="bullet"/>
+      <w:lvlText w:val=""/>
+      <w:lvlJc w:val="left"/>
+      <w:pPr>
+        <w:ind w:left="6480" w:hanging="360"/>
+      </w:pPr>
+      <w:rPr>
+        <w:rFonts w:ascii="Wingdings" w:hAnsi="Wingdings" w:hint="default"/>
+      </w:rPr>
+    </w:lvl>
+  </w:abstractNum>
+  <w:abstractNum w:abstractNumId="4">
+    <w:nsid w:val="78D43EC9"/>
+    <w:multiLevelType w:val="multilevel"/>
+    <w:tmpl w:val="DC846604"/>
+    <w:lvl w:ilvl="0">
+      <w:start w:val="1"/>
+      <w:numFmt w:val="bullet"/>
+      <w:lvlText w:val=""/>
+      <w:lvlJc w:val="left"/>
+      <w:pPr>
+        <w:tabs>
+          <w:tab w:val="num" w:pos="720"/>
+        </w:tabs>
+        <w:ind w:left="720" w:hanging="360"/>
+      </w:pPr>
+      <w:rPr>
+        <w:rFonts w:ascii="Symbol" w:hAnsi="Symbol" w:hint="default"/>
+        <w:sz w:val="20"/>
+      </w:rPr>
+    </w:lvl>
+    <w:lvl w:ilvl="1" w:tentative="1">
+      <w:start w:val="1"/>
+      <w:numFmt w:val="bullet"/>
+      <w:lvlText w:val="o"/>
+      <w:lvlJc w:val="left"/>
+      <w:pPr>
+        <w:tabs>
+          <w:tab w:val="num" w:pos="1440"/>
+        </w:tabs>
+        <w:ind w:left="1440" w:hanging="360"/>
+      </w:pPr>
+      <w:rPr>
+        <w:rFonts w:ascii="Courier New" w:hAnsi="Courier New" w:hint="default"/>
+        <w:sz w:val="20"/>
+      </w:rPr>
+    </w:lvl>
+    <w:lvl w:ilvl="2" w:tentative="1">
+      <w:start w:val="1"/>
+      <w:numFmt w:val="bullet"/>
+      <w:lvlText w:val=""/>
+      <w:lvlJc w:val="left"/>
+      <w:pPr>
+        <w:tabs>
+          <w:tab w:val="num" w:pos="2160"/>
+        </w:tabs>
+        <w:ind w:left="2160" w:hanging="360"/>
+      </w:pPr>
+      <w:rPr>
+        <w:rFonts w:ascii="Wingdings" w:hAnsi="Wingdings" w:hint="default"/>
+        <w:sz w:val="20"/>
+      </w:rPr>
+    </w:lvl>
+    <w:lvl w:ilvl="3" w:tentative="1">
+      <w:start w:val="1"/>
+      <w:numFmt w:val="bullet"/>
+      <w:lvlText w:val=""/>
+      <w:lvlJc w:val="left"/>
+      <w:pPr>
+        <w:tabs>
+          <w:tab w:val="num" w:pos="2880"/>
+        </w:tabs>
+        <w:ind w:left="2880" w:hanging="360"/>
+      </w:pPr>
+      <w:rPr>
+        <w:rFonts w:ascii="Wingdings" w:hAnsi="Wingdings" w:hint="default"/>
+        <w:sz w:val="20"/>
+      </w:rPr>
+    </w:lvl>
+    <w:lvl w:ilvl="4" w:tentative="1">
+      <w:start w:val="1"/>
+      <w:numFmt w:val="bullet"/>
+      <w:lvlText w:val=""/>
+      <w:lvlJc w:val="left"/>
+      <w:pPr>
+        <w:tabs>
+          <w:tab w:val="num" w:pos="3600"/>
+        </w:tabs>
+        <w:ind w:left="3600" w:hanging="360"/>
+      </w:pPr>
+      <w:rPr>
+        <w:rFonts w:ascii="Wingdings" w:hAnsi="Wingdings" w:hint="default"/>
+        <w:sz w:val="20"/>
+      </w:rPr>
+    </w:lvl>
+    <w:lvl w:ilvl="5" w:tentative="1">
+      <w:start w:val="1"/>
+      <w:numFmt w:val="bullet"/>
+      <w:lvlText w:val=""/>
+      <w:lvlJc w:val="left"/>
+      <w:pPr>
+        <w:tabs>
+          <w:tab w:val="num" w:pos="4320"/>
+        </w:tabs>
+        <w:ind w:left="4320" w:hanging="360"/>
+      </w:pPr>
+      <w:rPr>
+        <w:rFonts w:ascii="Wingdings" w:hAnsi="Wingdings" w:hint="default"/>
+        <w:sz w:val="20"/>
+      </w:rPr>
+    </w:lvl>
+    <w:lvl w:ilvl="6" w:tentative="1">
+      <w:start w:val="1"/>
+      <w:numFmt w:val="bullet"/>
+      <w:lvlText w:val=""/>
+      <w:lvlJc w:val="left"/>
+      <w:pPr>
+        <w:tabs>
+          <w:tab w:val="num" w:pos="5040"/>
+        </w:tabs>
+        <w:ind w:left="5040" w:hanging="360"/>
+      </w:pPr>
+      <w:rPr>
+        <w:rFonts w:ascii="Wingdings" w:hAnsi="Wingdings" w:hint="default"/>
+        <w:sz w:val="20"/>
+      </w:rPr>
+    </w:lvl>
+    <w:lvl w:ilvl="7" w:tentative="1">
+      <w:start w:val="1"/>
+      <w:numFmt w:val="bullet"/>
+      <w:lvlText w:val=""/>
+      <w:lvlJc w:val="left"/>
+      <w:pPr>
+        <w:tabs>
+          <w:tab w:val="num" w:pos="5760"/>
+        </w:tabs>
+        <w:ind w:left="5760" w:hanging="360"/>
+      </w:pPr>
+      <w:rPr>
+        <w:rFonts w:ascii="Wingdings" w:hAnsi="Wingdings" w:hint="default"/>
+        <w:sz w:val="20"/>
+      </w:rPr>
+    </w:lvl>
+    <w:lvl w:ilvl="8" w:tentative="1">
+      <w:start w:val="1"/>
+      <w:numFmt w:val="bullet"/>
+      <w:lvlText w:val=""/>
+      <w:lvlJc w:val="left"/>
+      <w:pPr>
+        <w:tabs>
+          <w:tab w:val="num" w:pos="6480"/>
+        </w:tabs>
+        <w:ind w:left="6480" w:hanging="360"/>
+      </w:pPr>
+      <w:rPr>
+        <w:rFonts w:ascii="Wingdings" w:hAnsi="Wingdings" w:hint="default"/>
+        <w:sz w:val="20"/>
+      </w:rPr>
+    </w:lvl>
+  </w:abstractNum>
+  <w:num w:numId="1">
+    <w:abstractNumId w:val="1"/>
+  </w:num>
+  <w:num w:numId="2">
+    <w:abstractNumId w:val="0"/>
+  </w:num>
+  <w:num w:numId="3">
+    <w:abstractNumId w:val="3"/>
+  </w:num>
+  <w:num w:numId="4">
+    <w:abstractNumId w:val="2"/>
+  </w:num>
+  <w:num w:numId="5">
+    <w:abstractNumId w:val="4"/>
+  </w:num>
+</w:numbering>
 </file>
 
 <file path=word/styles.xml><?xml version="1.0" encoding="utf-8"?>
@@ -669,7 +3661,7 @@
         <w:rFonts w:asciiTheme="minorHAnsi" w:eastAsiaTheme="minorEastAsia" w:hAnsiTheme="minorHAnsi" w:cstheme="minorBidi"/>
         <w:sz w:val="22"/>
         <w:szCs w:val="22"/>
-        <w:lang w:val="es-ES" w:eastAsia="es-ES" w:bidi="ar-SA"/>
+        <w:lang w:val="en-US" w:eastAsia="en-US" w:bidi="en-US"/>
       </w:rPr>
     </w:rPrDefault>
     <w:pPrDefault>
@@ -698,9 +3690,13 @@
     <w:lsdException w:name="toc 7" w:uiPriority="39"/>
     <w:lsdException w:name="toc 8" w:uiPriority="39"/>
     <w:lsdException w:name="toc 9" w:uiPriority="39"/>
+    <w:lsdException w:name="header" w:uiPriority="0"/>
     <w:lsdException w:name="caption" w:uiPriority="35" w:qFormat="1"/>
+    <w:lsdException w:name="table of figures" w:uiPriority="0"/>
+    <w:lsdException w:name="List Bullet" w:uiPriority="0"/>
     <w:lsdException w:name="Title" w:semiHidden="0" w:uiPriority="10" w:unhideWhenUsed="0" w:qFormat="1"/>
     <w:lsdException w:name="Default Paragraph Font" w:uiPriority="1"/>
+    <w:lsdException w:name="Body Text" w:uiPriority="0"/>
     <w:lsdException w:name="Subtitle" w:semiHidden="0" w:uiPriority="11" w:unhideWhenUsed="0" w:qFormat="1"/>
     <w:lsdException w:name="Strong" w:semiHidden="0" w:uiPriority="22" w:unhideWhenUsed="0" w:qFormat="1"/>
     <w:lsdException w:name="Emphasis" w:semiHidden="0" w:uiPriority="20" w:unhideWhenUsed="0" w:qFormat="1"/>
@@ -820,11 +3816,215 @@
   <w:style w:type="paragraph" w:default="1" w:styleId="Normal">
     <w:name w:val="Normal"/>
     <w:qFormat/>
+    <w:rsid w:val="009F28A4"/>
+  </w:style>
+  <w:style w:type="paragraph" w:styleId="Ttulo1">
+    <w:name w:val="heading 1"/>
+    <w:basedOn w:val="Normal"/>
+    <w:next w:val="Normal"/>
+    <w:link w:val="Ttulo1Car"/>
+    <w:uiPriority w:val="9"/>
+    <w:qFormat/>
+    <w:rsid w:val="009F28A4"/>
+    <w:pPr>
+      <w:keepNext/>
+      <w:keepLines/>
+      <w:spacing w:before="480" w:after="0"/>
+      <w:outlineLvl w:val="0"/>
+    </w:pPr>
+    <w:rPr>
+      <w:rFonts w:asciiTheme="majorHAnsi" w:eastAsiaTheme="majorEastAsia" w:hAnsiTheme="majorHAnsi" w:cstheme="majorBidi"/>
+      <w:b/>
+      <w:bCs/>
+      <w:color w:val="365F91" w:themeColor="accent1" w:themeShade="BF"/>
+      <w:sz w:val="28"/>
+      <w:szCs w:val="28"/>
+    </w:rPr>
+  </w:style>
+  <w:style w:type="paragraph" w:styleId="Ttulo2">
+    <w:name w:val="heading 2"/>
+    <w:basedOn w:val="Normal"/>
+    <w:next w:val="Normal"/>
+    <w:link w:val="Ttulo2Car"/>
+    <w:uiPriority w:val="9"/>
+    <w:unhideWhenUsed/>
+    <w:qFormat/>
+    <w:rsid w:val="009F28A4"/>
+    <w:pPr>
+      <w:keepNext/>
+      <w:keepLines/>
+      <w:spacing w:before="200" w:after="0"/>
+      <w:outlineLvl w:val="1"/>
+    </w:pPr>
+    <w:rPr>
+      <w:rFonts w:asciiTheme="majorHAnsi" w:eastAsiaTheme="majorEastAsia" w:hAnsiTheme="majorHAnsi" w:cstheme="majorBidi"/>
+      <w:b/>
+      <w:bCs/>
+      <w:color w:val="4F81BD" w:themeColor="accent1"/>
+      <w:sz w:val="26"/>
+      <w:szCs w:val="26"/>
+    </w:rPr>
+  </w:style>
+  <w:style w:type="paragraph" w:styleId="Ttulo3">
+    <w:name w:val="heading 3"/>
+    <w:basedOn w:val="Normal"/>
+    <w:next w:val="Normal"/>
+    <w:link w:val="Ttulo3Car"/>
+    <w:uiPriority w:val="9"/>
+    <w:unhideWhenUsed/>
+    <w:qFormat/>
+    <w:rsid w:val="009F28A4"/>
+    <w:pPr>
+      <w:keepNext/>
+      <w:keepLines/>
+      <w:spacing w:before="200" w:after="0"/>
+      <w:outlineLvl w:val="2"/>
+    </w:pPr>
+    <w:rPr>
+      <w:rFonts w:asciiTheme="majorHAnsi" w:eastAsiaTheme="majorEastAsia" w:hAnsiTheme="majorHAnsi" w:cstheme="majorBidi"/>
+      <w:b/>
+      <w:bCs/>
+      <w:color w:val="4F81BD" w:themeColor="accent1"/>
+    </w:rPr>
+  </w:style>
+  <w:style w:type="paragraph" w:styleId="Ttulo4">
+    <w:name w:val="heading 4"/>
+    <w:basedOn w:val="Normal"/>
+    <w:next w:val="Normal"/>
+    <w:link w:val="Ttulo4Car"/>
+    <w:uiPriority w:val="9"/>
+    <w:semiHidden/>
+    <w:unhideWhenUsed/>
+    <w:qFormat/>
+    <w:rsid w:val="009F28A4"/>
+    <w:pPr>
+      <w:keepNext/>
+      <w:keepLines/>
+      <w:spacing w:before="200" w:after="0"/>
+      <w:outlineLvl w:val="3"/>
+    </w:pPr>
+    <w:rPr>
+      <w:rFonts w:asciiTheme="majorHAnsi" w:eastAsiaTheme="majorEastAsia" w:hAnsiTheme="majorHAnsi" w:cstheme="majorBidi"/>
+      <w:b/>
+      <w:bCs/>
+      <w:i/>
+      <w:iCs/>
+      <w:color w:val="4F81BD" w:themeColor="accent1"/>
+    </w:rPr>
+  </w:style>
+  <w:style w:type="paragraph" w:styleId="Ttulo5">
+    <w:name w:val="heading 5"/>
+    <w:basedOn w:val="Normal"/>
+    <w:next w:val="Normal"/>
+    <w:link w:val="Ttulo5Car"/>
+    <w:uiPriority w:val="9"/>
+    <w:unhideWhenUsed/>
+    <w:qFormat/>
+    <w:rsid w:val="009F28A4"/>
+    <w:pPr>
+      <w:keepNext/>
+      <w:keepLines/>
+      <w:spacing w:before="200" w:after="0"/>
+      <w:outlineLvl w:val="4"/>
+    </w:pPr>
+    <w:rPr>
+      <w:rFonts w:asciiTheme="majorHAnsi" w:eastAsiaTheme="majorEastAsia" w:hAnsiTheme="majorHAnsi" w:cstheme="majorBidi"/>
+      <w:color w:val="243F60" w:themeColor="accent1" w:themeShade="7F"/>
+    </w:rPr>
+  </w:style>
+  <w:style w:type="paragraph" w:styleId="Ttulo6">
+    <w:name w:val="heading 6"/>
+    <w:basedOn w:val="Normal"/>
+    <w:next w:val="Normal"/>
+    <w:link w:val="Ttulo6Car"/>
+    <w:uiPriority w:val="9"/>
+    <w:unhideWhenUsed/>
+    <w:qFormat/>
+    <w:rsid w:val="009F28A4"/>
+    <w:pPr>
+      <w:keepNext/>
+      <w:keepLines/>
+      <w:spacing w:before="200" w:after="0"/>
+      <w:outlineLvl w:val="5"/>
+    </w:pPr>
+    <w:rPr>
+      <w:rFonts w:asciiTheme="majorHAnsi" w:eastAsiaTheme="majorEastAsia" w:hAnsiTheme="majorHAnsi" w:cstheme="majorBidi"/>
+      <w:i/>
+      <w:iCs/>
+      <w:color w:val="243F60" w:themeColor="accent1" w:themeShade="7F"/>
+    </w:rPr>
+  </w:style>
+  <w:style w:type="paragraph" w:styleId="Ttulo7">
+    <w:name w:val="heading 7"/>
+    <w:basedOn w:val="Normal"/>
+    <w:next w:val="Normal"/>
+    <w:link w:val="Ttulo7Car"/>
+    <w:uiPriority w:val="9"/>
+    <w:unhideWhenUsed/>
+    <w:qFormat/>
+    <w:rsid w:val="009F28A4"/>
+    <w:pPr>
+      <w:keepNext/>
+      <w:keepLines/>
+      <w:spacing w:before="200" w:after="0"/>
+      <w:outlineLvl w:val="6"/>
+    </w:pPr>
+    <w:rPr>
+      <w:rFonts w:asciiTheme="majorHAnsi" w:eastAsiaTheme="majorEastAsia" w:hAnsiTheme="majorHAnsi" w:cstheme="majorBidi"/>
+      <w:i/>
+      <w:iCs/>
+      <w:color w:val="404040" w:themeColor="text1" w:themeTint="BF"/>
+    </w:rPr>
+  </w:style>
+  <w:style w:type="paragraph" w:styleId="Ttulo8">
+    <w:name w:val="heading 8"/>
+    <w:basedOn w:val="Normal"/>
+    <w:next w:val="Normal"/>
+    <w:link w:val="Ttulo8Car"/>
+    <w:uiPriority w:val="9"/>
+    <w:unhideWhenUsed/>
+    <w:qFormat/>
+    <w:rsid w:val="009F28A4"/>
+    <w:pPr>
+      <w:keepNext/>
+      <w:keepLines/>
+      <w:spacing w:before="200" w:after="0"/>
+      <w:outlineLvl w:val="7"/>
+    </w:pPr>
+    <w:rPr>
+      <w:rFonts w:asciiTheme="majorHAnsi" w:eastAsiaTheme="majorEastAsia" w:hAnsiTheme="majorHAnsi" w:cstheme="majorBidi"/>
+      <w:color w:val="4F81BD" w:themeColor="accent1"/>
+      <w:sz w:val="20"/>
+      <w:szCs w:val="20"/>
+    </w:rPr>
+  </w:style>
+  <w:style w:type="paragraph" w:styleId="Ttulo9">
+    <w:name w:val="heading 9"/>
+    <w:basedOn w:val="Normal"/>
+    <w:next w:val="Normal"/>
+    <w:link w:val="Ttulo9Car"/>
+    <w:uiPriority w:val="9"/>
+    <w:unhideWhenUsed/>
+    <w:qFormat/>
+    <w:rsid w:val="009F28A4"/>
+    <w:pPr>
+      <w:keepNext/>
+      <w:keepLines/>
+      <w:spacing w:before="200" w:after="0"/>
+      <w:outlineLvl w:val="8"/>
+    </w:pPr>
+    <w:rPr>
+      <w:rFonts w:asciiTheme="majorHAnsi" w:eastAsiaTheme="majorEastAsia" w:hAnsiTheme="majorHAnsi" w:cstheme="majorBidi"/>
+      <w:i/>
+      <w:iCs/>
+      <w:color w:val="404040" w:themeColor="text1" w:themeTint="BF"/>
+      <w:sz w:val="20"/>
+      <w:szCs w:val="20"/>
+    </w:rPr>
   </w:style>
   <w:style w:type="character" w:default="1" w:styleId="Fuentedeprrafopredeter">
     <w:name w:val="Default Paragraph Font"/>
     <w:uiPriority w:val="1"/>
-    <w:semiHidden/>
     <w:unhideWhenUsed/>
   </w:style>
   <w:style w:type="table" w:default="1" w:styleId="Tablanormal">
@@ -848,6 +4048,616 @@
     <w:uiPriority w:val="99"/>
     <w:semiHidden/>
     <w:unhideWhenUsed/>
+  </w:style>
+  <w:style w:type="paragraph" w:styleId="Encabezado">
+    <w:name w:val="header"/>
+    <w:basedOn w:val="Normal"/>
+    <w:link w:val="EncabezadoCar"/>
+    <w:unhideWhenUsed/>
+    <w:rsid w:val="00C820B5"/>
+    <w:pPr>
+      <w:tabs>
+        <w:tab w:val="center" w:pos="4252"/>
+        <w:tab w:val="right" w:pos="8504"/>
+      </w:tabs>
+      <w:spacing w:after="0" w:line="240" w:lineRule="auto"/>
+    </w:pPr>
+  </w:style>
+  <w:style w:type="character" w:customStyle="1" w:styleId="EncabezadoCar">
+    <w:name w:val="Encabezado Car"/>
+    <w:basedOn w:val="Fuentedeprrafopredeter"/>
+    <w:link w:val="Encabezado"/>
+    <w:uiPriority w:val="99"/>
+    <w:semiHidden/>
+    <w:rsid w:val="00C820B5"/>
+  </w:style>
+  <w:style w:type="paragraph" w:styleId="Piedepgina">
+    <w:name w:val="footer"/>
+    <w:basedOn w:val="Normal"/>
+    <w:link w:val="PiedepginaCar"/>
+    <w:uiPriority w:val="99"/>
+    <w:unhideWhenUsed/>
+    <w:rsid w:val="00C820B5"/>
+    <w:pPr>
+      <w:tabs>
+        <w:tab w:val="center" w:pos="4252"/>
+        <w:tab w:val="right" w:pos="8504"/>
+      </w:tabs>
+      <w:spacing w:after="0" w:line="240" w:lineRule="auto"/>
+    </w:pPr>
+  </w:style>
+  <w:style w:type="character" w:customStyle="1" w:styleId="PiedepginaCar">
+    <w:name w:val="Pie de página Car"/>
+    <w:basedOn w:val="Fuentedeprrafopredeter"/>
+    <w:link w:val="Piedepgina"/>
+    <w:uiPriority w:val="99"/>
+    <w:rsid w:val="00C820B5"/>
+  </w:style>
+  <w:style w:type="paragraph" w:styleId="Textoindependiente">
+    <w:name w:val="Body Text"/>
+    <w:basedOn w:val="Normal"/>
+    <w:link w:val="TextoindependienteCar"/>
+    <w:rsid w:val="00C820B5"/>
+    <w:pPr>
+      <w:spacing w:after="120" w:line="240" w:lineRule="auto"/>
+      <w:ind w:firstLine="576"/>
+      <w:jc w:val="both"/>
+    </w:pPr>
+    <w:rPr>
+      <w:rFonts w:ascii="Arial" w:eastAsia="Times New Roman" w:hAnsi="Arial" w:cs="Times New Roman"/>
+      <w:sz w:val="24"/>
+      <w:szCs w:val="24"/>
+      <w:lang w:val="es-CL"/>
+    </w:rPr>
+  </w:style>
+  <w:style w:type="character" w:customStyle="1" w:styleId="TextoindependienteCar">
+    <w:name w:val="Texto independiente Car"/>
+    <w:basedOn w:val="Fuentedeprrafopredeter"/>
+    <w:link w:val="Textoindependiente"/>
+    <w:rsid w:val="00C820B5"/>
+    <w:rPr>
+      <w:rFonts w:ascii="Arial" w:eastAsia="Times New Roman" w:hAnsi="Arial" w:cs="Times New Roman"/>
+      <w:sz w:val="24"/>
+      <w:szCs w:val="24"/>
+      <w:lang w:val="es-CL" w:eastAsia="en-US"/>
+    </w:rPr>
+  </w:style>
+  <w:style w:type="paragraph" w:styleId="Tabladeilustraciones">
+    <w:name w:val="table of figures"/>
+    <w:basedOn w:val="Normal"/>
+    <w:next w:val="Normal"/>
+    <w:semiHidden/>
+    <w:rsid w:val="00C820B5"/>
+    <w:pPr>
+      <w:spacing w:after="0" w:line="240" w:lineRule="auto"/>
+      <w:ind w:left="480" w:hanging="480"/>
+    </w:pPr>
+    <w:rPr>
+      <w:rFonts w:ascii="Arial" w:eastAsia="Times New Roman" w:hAnsi="Arial" w:cs="Times New Roman"/>
+      <w:smallCaps/>
+      <w:sz w:val="24"/>
+      <w:szCs w:val="24"/>
+      <w:lang w:val="es-MX"/>
+    </w:rPr>
+  </w:style>
+  <w:style w:type="character" w:customStyle="1" w:styleId="Ttulo1Car">
+    <w:name w:val="Título 1 Car"/>
+    <w:basedOn w:val="Fuentedeprrafopredeter"/>
+    <w:link w:val="Ttulo1"/>
+    <w:uiPriority w:val="9"/>
+    <w:rsid w:val="009F28A4"/>
+    <w:rPr>
+      <w:rFonts w:asciiTheme="majorHAnsi" w:eastAsiaTheme="majorEastAsia" w:hAnsiTheme="majorHAnsi" w:cstheme="majorBidi"/>
+      <w:b/>
+      <w:bCs/>
+      <w:color w:val="365F91" w:themeColor="accent1" w:themeShade="BF"/>
+      <w:sz w:val="28"/>
+      <w:szCs w:val="28"/>
+    </w:rPr>
+  </w:style>
+  <w:style w:type="character" w:customStyle="1" w:styleId="Ttulo2Car">
+    <w:name w:val="Título 2 Car"/>
+    <w:basedOn w:val="Fuentedeprrafopredeter"/>
+    <w:link w:val="Ttulo2"/>
+    <w:uiPriority w:val="9"/>
+    <w:rsid w:val="009F28A4"/>
+    <w:rPr>
+      <w:rFonts w:asciiTheme="majorHAnsi" w:eastAsiaTheme="majorEastAsia" w:hAnsiTheme="majorHAnsi" w:cstheme="majorBidi"/>
+      <w:b/>
+      <w:bCs/>
+      <w:color w:val="4F81BD" w:themeColor="accent1"/>
+      <w:sz w:val="26"/>
+      <w:szCs w:val="26"/>
+    </w:rPr>
+  </w:style>
+  <w:style w:type="character" w:customStyle="1" w:styleId="Ttulo3Car">
+    <w:name w:val="Título 3 Car"/>
+    <w:basedOn w:val="Fuentedeprrafopredeter"/>
+    <w:link w:val="Ttulo3"/>
+    <w:uiPriority w:val="9"/>
+    <w:rsid w:val="009F28A4"/>
+    <w:rPr>
+      <w:rFonts w:asciiTheme="majorHAnsi" w:eastAsiaTheme="majorEastAsia" w:hAnsiTheme="majorHAnsi" w:cstheme="majorBidi"/>
+      <w:b/>
+      <w:bCs/>
+      <w:color w:val="4F81BD" w:themeColor="accent1"/>
+    </w:rPr>
+  </w:style>
+  <w:style w:type="character" w:customStyle="1" w:styleId="Ttulo5Car">
+    <w:name w:val="Título 5 Car"/>
+    <w:basedOn w:val="Fuentedeprrafopredeter"/>
+    <w:link w:val="Ttulo5"/>
+    <w:uiPriority w:val="9"/>
+    <w:rsid w:val="009F28A4"/>
+    <w:rPr>
+      <w:rFonts w:asciiTheme="majorHAnsi" w:eastAsiaTheme="majorEastAsia" w:hAnsiTheme="majorHAnsi" w:cstheme="majorBidi"/>
+      <w:color w:val="243F60" w:themeColor="accent1" w:themeShade="7F"/>
+    </w:rPr>
+  </w:style>
+  <w:style w:type="character" w:customStyle="1" w:styleId="Ttulo6Car">
+    <w:name w:val="Título 6 Car"/>
+    <w:basedOn w:val="Fuentedeprrafopredeter"/>
+    <w:link w:val="Ttulo6"/>
+    <w:uiPriority w:val="9"/>
+    <w:rsid w:val="009F28A4"/>
+    <w:rPr>
+      <w:rFonts w:asciiTheme="majorHAnsi" w:eastAsiaTheme="majorEastAsia" w:hAnsiTheme="majorHAnsi" w:cstheme="majorBidi"/>
+      <w:i/>
+      <w:iCs/>
+      <w:color w:val="243F60" w:themeColor="accent1" w:themeShade="7F"/>
+    </w:rPr>
+  </w:style>
+  <w:style w:type="character" w:customStyle="1" w:styleId="Ttulo7Car">
+    <w:name w:val="Título 7 Car"/>
+    <w:basedOn w:val="Fuentedeprrafopredeter"/>
+    <w:link w:val="Ttulo7"/>
+    <w:uiPriority w:val="9"/>
+    <w:rsid w:val="009F28A4"/>
+    <w:rPr>
+      <w:rFonts w:asciiTheme="majorHAnsi" w:eastAsiaTheme="majorEastAsia" w:hAnsiTheme="majorHAnsi" w:cstheme="majorBidi"/>
+      <w:i/>
+      <w:iCs/>
+      <w:color w:val="404040" w:themeColor="text1" w:themeTint="BF"/>
+    </w:rPr>
+  </w:style>
+  <w:style w:type="character" w:customStyle="1" w:styleId="Ttulo8Car">
+    <w:name w:val="Título 8 Car"/>
+    <w:basedOn w:val="Fuentedeprrafopredeter"/>
+    <w:link w:val="Ttulo8"/>
+    <w:uiPriority w:val="9"/>
+    <w:rsid w:val="009F28A4"/>
+    <w:rPr>
+      <w:rFonts w:asciiTheme="majorHAnsi" w:eastAsiaTheme="majorEastAsia" w:hAnsiTheme="majorHAnsi" w:cstheme="majorBidi"/>
+      <w:color w:val="4F81BD" w:themeColor="accent1"/>
+      <w:sz w:val="20"/>
+      <w:szCs w:val="20"/>
+    </w:rPr>
+  </w:style>
+  <w:style w:type="character" w:customStyle="1" w:styleId="Ttulo9Car">
+    <w:name w:val="Título 9 Car"/>
+    <w:basedOn w:val="Fuentedeprrafopredeter"/>
+    <w:link w:val="Ttulo9"/>
+    <w:uiPriority w:val="9"/>
+    <w:rsid w:val="009F28A4"/>
+    <w:rPr>
+      <w:rFonts w:asciiTheme="majorHAnsi" w:eastAsiaTheme="majorEastAsia" w:hAnsiTheme="majorHAnsi" w:cstheme="majorBidi"/>
+      <w:i/>
+      <w:iCs/>
+      <w:color w:val="404040" w:themeColor="text1" w:themeTint="BF"/>
+      <w:sz w:val="20"/>
+      <w:szCs w:val="20"/>
+    </w:rPr>
+  </w:style>
+  <w:style w:type="paragraph" w:styleId="Listaconvietas">
+    <w:name w:val="List Bullet"/>
+    <w:basedOn w:val="Normal"/>
+    <w:autoRedefine/>
+    <w:rsid w:val="00191986"/>
+    <w:pPr>
+      <w:numPr>
+        <w:numId w:val="2"/>
+      </w:numPr>
+      <w:spacing w:after="60" w:line="240" w:lineRule="auto"/>
+      <w:ind w:left="907" w:hanging="288"/>
+      <w:jc w:val="both"/>
+    </w:pPr>
+    <w:rPr>
+      <w:rFonts w:ascii="Arial" w:eastAsia="Times New Roman" w:hAnsi="Arial" w:cs="Times New Roman"/>
+      <w:sz w:val="24"/>
+      <w:szCs w:val="24"/>
+      <w:lang w:val="es-MX"/>
+    </w:rPr>
+  </w:style>
+  <w:style w:type="character" w:customStyle="1" w:styleId="Ttulo4Car">
+    <w:name w:val="Título 4 Car"/>
+    <w:basedOn w:val="Fuentedeprrafopredeter"/>
+    <w:link w:val="Ttulo4"/>
+    <w:uiPriority w:val="9"/>
+    <w:rsid w:val="009F28A4"/>
+    <w:rPr>
+      <w:rFonts w:asciiTheme="majorHAnsi" w:eastAsiaTheme="majorEastAsia" w:hAnsiTheme="majorHAnsi" w:cstheme="majorBidi"/>
+      <w:b/>
+      <w:bCs/>
+      <w:i/>
+      <w:iCs/>
+      <w:color w:val="4F81BD" w:themeColor="accent1"/>
+    </w:rPr>
+  </w:style>
+  <w:style w:type="paragraph" w:styleId="Epgrafe">
+    <w:name w:val="caption"/>
+    <w:basedOn w:val="Normal"/>
+    <w:next w:val="Normal"/>
+    <w:uiPriority w:val="35"/>
+    <w:semiHidden/>
+    <w:unhideWhenUsed/>
+    <w:qFormat/>
+    <w:rsid w:val="009F28A4"/>
+    <w:pPr>
+      <w:spacing w:line="240" w:lineRule="auto"/>
+    </w:pPr>
+    <w:rPr>
+      <w:b/>
+      <w:bCs/>
+      <w:color w:val="4F81BD" w:themeColor="accent1"/>
+      <w:sz w:val="18"/>
+      <w:szCs w:val="18"/>
+    </w:rPr>
+  </w:style>
+  <w:style w:type="paragraph" w:styleId="Ttulo">
+    <w:name w:val="Title"/>
+    <w:basedOn w:val="Normal"/>
+    <w:next w:val="Normal"/>
+    <w:link w:val="TtuloCar"/>
+    <w:uiPriority w:val="10"/>
+    <w:qFormat/>
+    <w:rsid w:val="009F28A4"/>
+    <w:pPr>
+      <w:pBdr>
+        <w:bottom w:val="single" w:sz="8" w:space="4" w:color="4F81BD" w:themeColor="accent1"/>
+      </w:pBdr>
+      <w:spacing w:after="300" w:line="240" w:lineRule="auto"/>
+      <w:contextualSpacing/>
+    </w:pPr>
+    <w:rPr>
+      <w:rFonts w:asciiTheme="majorHAnsi" w:eastAsiaTheme="majorEastAsia" w:hAnsiTheme="majorHAnsi" w:cstheme="majorBidi"/>
+      <w:color w:val="17365D" w:themeColor="text2" w:themeShade="BF"/>
+      <w:spacing w:val="5"/>
+      <w:kern w:val="28"/>
+      <w:sz w:val="52"/>
+      <w:szCs w:val="52"/>
+    </w:rPr>
+  </w:style>
+  <w:style w:type="character" w:customStyle="1" w:styleId="TtuloCar">
+    <w:name w:val="Título Car"/>
+    <w:basedOn w:val="Fuentedeprrafopredeter"/>
+    <w:link w:val="Ttulo"/>
+    <w:uiPriority w:val="10"/>
+    <w:rsid w:val="009F28A4"/>
+    <w:rPr>
+      <w:rFonts w:asciiTheme="majorHAnsi" w:eastAsiaTheme="majorEastAsia" w:hAnsiTheme="majorHAnsi" w:cstheme="majorBidi"/>
+      <w:color w:val="17365D" w:themeColor="text2" w:themeShade="BF"/>
+      <w:spacing w:val="5"/>
+      <w:kern w:val="28"/>
+      <w:sz w:val="52"/>
+      <w:szCs w:val="52"/>
+    </w:rPr>
+  </w:style>
+  <w:style w:type="paragraph" w:styleId="Subttulo">
+    <w:name w:val="Subtitle"/>
+    <w:basedOn w:val="Normal"/>
+    <w:next w:val="Normal"/>
+    <w:link w:val="SubttuloCar"/>
+    <w:uiPriority w:val="11"/>
+    <w:qFormat/>
+    <w:rsid w:val="009F28A4"/>
+    <w:pPr>
+      <w:numPr>
+        <w:ilvl w:val="1"/>
+      </w:numPr>
+    </w:pPr>
+    <w:rPr>
+      <w:rFonts w:asciiTheme="majorHAnsi" w:eastAsiaTheme="majorEastAsia" w:hAnsiTheme="majorHAnsi" w:cstheme="majorBidi"/>
+      <w:i/>
+      <w:iCs/>
+      <w:color w:val="4F81BD" w:themeColor="accent1"/>
+      <w:spacing w:val="15"/>
+      <w:sz w:val="24"/>
+      <w:szCs w:val="24"/>
+    </w:rPr>
+  </w:style>
+  <w:style w:type="character" w:customStyle="1" w:styleId="SubttuloCar">
+    <w:name w:val="Subtítulo Car"/>
+    <w:basedOn w:val="Fuentedeprrafopredeter"/>
+    <w:link w:val="Subttulo"/>
+    <w:uiPriority w:val="11"/>
+    <w:rsid w:val="009F28A4"/>
+    <w:rPr>
+      <w:rFonts w:asciiTheme="majorHAnsi" w:eastAsiaTheme="majorEastAsia" w:hAnsiTheme="majorHAnsi" w:cstheme="majorBidi"/>
+      <w:i/>
+      <w:iCs/>
+      <w:color w:val="4F81BD" w:themeColor="accent1"/>
+      <w:spacing w:val="15"/>
+      <w:sz w:val="24"/>
+      <w:szCs w:val="24"/>
+    </w:rPr>
+  </w:style>
+  <w:style w:type="character" w:styleId="Textoennegrita">
+    <w:name w:val="Strong"/>
+    <w:basedOn w:val="Fuentedeprrafopredeter"/>
+    <w:uiPriority w:val="22"/>
+    <w:qFormat/>
+    <w:rsid w:val="009F28A4"/>
+    <w:rPr>
+      <w:b/>
+      <w:bCs/>
+    </w:rPr>
+  </w:style>
+  <w:style w:type="character" w:styleId="nfasis">
+    <w:name w:val="Emphasis"/>
+    <w:basedOn w:val="Fuentedeprrafopredeter"/>
+    <w:uiPriority w:val="20"/>
+    <w:qFormat/>
+    <w:rsid w:val="009F28A4"/>
+    <w:rPr>
+      <w:i/>
+      <w:iCs/>
+    </w:rPr>
+  </w:style>
+  <w:style w:type="paragraph" w:styleId="Sinespaciado">
+    <w:name w:val="No Spacing"/>
+    <w:link w:val="SinespaciadoCar"/>
+    <w:uiPriority w:val="1"/>
+    <w:qFormat/>
+    <w:rsid w:val="009F28A4"/>
+    <w:pPr>
+      <w:spacing w:after="0" w:line="240" w:lineRule="auto"/>
+    </w:pPr>
+  </w:style>
+  <w:style w:type="character" w:customStyle="1" w:styleId="SinespaciadoCar">
+    <w:name w:val="Sin espaciado Car"/>
+    <w:basedOn w:val="Fuentedeprrafopredeter"/>
+    <w:link w:val="Sinespaciado"/>
+    <w:uiPriority w:val="1"/>
+    <w:rsid w:val="00191986"/>
+  </w:style>
+  <w:style w:type="paragraph" w:styleId="Prrafodelista">
+    <w:name w:val="List Paragraph"/>
+    <w:basedOn w:val="Normal"/>
+    <w:uiPriority w:val="34"/>
+    <w:qFormat/>
+    <w:rsid w:val="009F28A4"/>
+    <w:pPr>
+      <w:ind w:left="720"/>
+      <w:contextualSpacing/>
+    </w:pPr>
+  </w:style>
+  <w:style w:type="paragraph" w:styleId="Cita">
+    <w:name w:val="Quote"/>
+    <w:basedOn w:val="Normal"/>
+    <w:next w:val="Normal"/>
+    <w:link w:val="CitaCar"/>
+    <w:uiPriority w:val="29"/>
+    <w:qFormat/>
+    <w:rsid w:val="009F28A4"/>
+    <w:rPr>
+      <w:i/>
+      <w:iCs/>
+      <w:color w:val="000000" w:themeColor="text1"/>
+    </w:rPr>
+  </w:style>
+  <w:style w:type="character" w:customStyle="1" w:styleId="CitaCar">
+    <w:name w:val="Cita Car"/>
+    <w:basedOn w:val="Fuentedeprrafopredeter"/>
+    <w:link w:val="Cita"/>
+    <w:uiPriority w:val="29"/>
+    <w:rsid w:val="009F28A4"/>
+    <w:rPr>
+      <w:i/>
+      <w:iCs/>
+      <w:color w:val="000000" w:themeColor="text1"/>
+    </w:rPr>
+  </w:style>
+  <w:style w:type="paragraph" w:styleId="Citadestacada">
+    <w:name w:val="Intense Quote"/>
+    <w:basedOn w:val="Normal"/>
+    <w:next w:val="Normal"/>
+    <w:link w:val="CitadestacadaCar"/>
+    <w:uiPriority w:val="30"/>
+    <w:qFormat/>
+    <w:rsid w:val="009F28A4"/>
+    <w:pPr>
+      <w:pBdr>
+        <w:bottom w:val="single" w:sz="4" w:space="4" w:color="4F81BD" w:themeColor="accent1"/>
+      </w:pBdr>
+      <w:spacing w:before="200" w:after="280"/>
+      <w:ind w:left="936" w:right="936"/>
+    </w:pPr>
+    <w:rPr>
+      <w:b/>
+      <w:bCs/>
+      <w:i/>
+      <w:iCs/>
+      <w:color w:val="4F81BD" w:themeColor="accent1"/>
+    </w:rPr>
+  </w:style>
+  <w:style w:type="character" w:customStyle="1" w:styleId="CitadestacadaCar">
+    <w:name w:val="Cita destacada Car"/>
+    <w:basedOn w:val="Fuentedeprrafopredeter"/>
+    <w:link w:val="Citadestacada"/>
+    <w:uiPriority w:val="30"/>
+    <w:rsid w:val="009F28A4"/>
+    <w:rPr>
+      <w:b/>
+      <w:bCs/>
+      <w:i/>
+      <w:iCs/>
+      <w:color w:val="4F81BD" w:themeColor="accent1"/>
+    </w:rPr>
+  </w:style>
+  <w:style w:type="character" w:styleId="nfasissutil">
+    <w:name w:val="Subtle Emphasis"/>
+    <w:basedOn w:val="Fuentedeprrafopredeter"/>
+    <w:uiPriority w:val="19"/>
+    <w:qFormat/>
+    <w:rsid w:val="009F28A4"/>
+    <w:rPr>
+      <w:i/>
+      <w:iCs/>
+      <w:color w:val="808080" w:themeColor="text1" w:themeTint="7F"/>
+    </w:rPr>
+  </w:style>
+  <w:style w:type="character" w:styleId="nfasisintenso">
+    <w:name w:val="Intense Emphasis"/>
+    <w:basedOn w:val="Fuentedeprrafopredeter"/>
+    <w:uiPriority w:val="21"/>
+    <w:qFormat/>
+    <w:rsid w:val="009F28A4"/>
+    <w:rPr>
+      <w:b/>
+      <w:bCs/>
+      <w:i/>
+      <w:iCs/>
+      <w:color w:val="4F81BD" w:themeColor="accent1"/>
+    </w:rPr>
+  </w:style>
+  <w:style w:type="character" w:styleId="Referenciasutil">
+    <w:name w:val="Subtle Reference"/>
+    <w:basedOn w:val="Fuentedeprrafopredeter"/>
+    <w:uiPriority w:val="31"/>
+    <w:qFormat/>
+    <w:rsid w:val="009F28A4"/>
+    <w:rPr>
+      <w:smallCaps/>
+      <w:color w:val="C0504D" w:themeColor="accent2"/>
+      <w:u w:val="single"/>
+    </w:rPr>
+  </w:style>
+  <w:style w:type="character" w:styleId="Referenciaintensa">
+    <w:name w:val="Intense Reference"/>
+    <w:basedOn w:val="Fuentedeprrafopredeter"/>
+    <w:uiPriority w:val="32"/>
+    <w:qFormat/>
+    <w:rsid w:val="009F28A4"/>
+    <w:rPr>
+      <w:b/>
+      <w:bCs/>
+      <w:smallCaps/>
+      <w:color w:val="C0504D" w:themeColor="accent2"/>
+      <w:spacing w:val="5"/>
+      <w:u w:val="single"/>
+    </w:rPr>
+  </w:style>
+  <w:style w:type="character" w:styleId="Ttulodellibro">
+    <w:name w:val="Book Title"/>
+    <w:basedOn w:val="Fuentedeprrafopredeter"/>
+    <w:uiPriority w:val="33"/>
+    <w:qFormat/>
+    <w:rsid w:val="009F28A4"/>
+    <w:rPr>
+      <w:b/>
+      <w:bCs/>
+      <w:smallCaps/>
+      <w:spacing w:val="5"/>
+    </w:rPr>
+  </w:style>
+  <w:style w:type="paragraph" w:styleId="TtulodeTDC">
+    <w:name w:val="TOC Heading"/>
+    <w:basedOn w:val="Ttulo1"/>
+    <w:next w:val="Normal"/>
+    <w:uiPriority w:val="39"/>
+    <w:semiHidden/>
+    <w:unhideWhenUsed/>
+    <w:qFormat/>
+    <w:rsid w:val="009F28A4"/>
+    <w:pPr>
+      <w:outlineLvl w:val="9"/>
+    </w:pPr>
+  </w:style>
+  <w:style w:type="paragraph" w:customStyle="1" w:styleId="ListBulletLast">
+    <w:name w:val="List Bullet Last"/>
+    <w:basedOn w:val="Listaconvietas"/>
+    <w:next w:val="Textoindependiente"/>
+    <w:rsid w:val="00FD5D65"/>
+    <w:pPr>
+      <w:numPr>
+        <w:numId w:val="3"/>
+      </w:numPr>
+      <w:spacing w:after="120" w:line="276" w:lineRule="auto"/>
+      <w:ind w:left="907" w:hanging="288"/>
+      <w:jc w:val="left"/>
+    </w:pPr>
+    <w:rPr>
+      <w:rFonts w:asciiTheme="minorHAnsi" w:eastAsiaTheme="minorEastAsia" w:hAnsiTheme="minorHAnsi" w:cstheme="minorBidi"/>
+      <w:sz w:val="22"/>
+      <w:szCs w:val="22"/>
+      <w:lang w:val="en-US"/>
+    </w:rPr>
+  </w:style>
+  <w:style w:type="paragraph" w:styleId="TDC1">
+    <w:name w:val="toc 1"/>
+    <w:basedOn w:val="Normal"/>
+    <w:next w:val="Normal"/>
+    <w:autoRedefine/>
+    <w:uiPriority w:val="39"/>
+    <w:unhideWhenUsed/>
+    <w:rsid w:val="0046797B"/>
+    <w:pPr>
+      <w:spacing w:after="100"/>
+    </w:pPr>
+  </w:style>
+  <w:style w:type="paragraph" w:styleId="TDC2">
+    <w:name w:val="toc 2"/>
+    <w:basedOn w:val="Normal"/>
+    <w:next w:val="Normal"/>
+    <w:autoRedefine/>
+    <w:uiPriority w:val="39"/>
+    <w:unhideWhenUsed/>
+    <w:rsid w:val="0046797B"/>
+    <w:pPr>
+      <w:spacing w:after="100"/>
+      <w:ind w:left="220"/>
+    </w:pPr>
+  </w:style>
+  <w:style w:type="character" w:styleId="Hipervnculo">
+    <w:name w:val="Hyperlink"/>
+    <w:basedOn w:val="Fuentedeprrafopredeter"/>
+    <w:uiPriority w:val="99"/>
+    <w:unhideWhenUsed/>
+    <w:rsid w:val="0046797B"/>
+    <w:rPr>
+      <w:color w:val="0000FF" w:themeColor="hyperlink"/>
+      <w:u w:val="single"/>
+    </w:rPr>
+  </w:style>
+  <w:style w:type="paragraph" w:styleId="Textodeglobo">
+    <w:name w:val="Balloon Text"/>
+    <w:basedOn w:val="Normal"/>
+    <w:link w:val="TextodegloboCar"/>
+    <w:uiPriority w:val="99"/>
+    <w:semiHidden/>
+    <w:unhideWhenUsed/>
+    <w:rsid w:val="0046797B"/>
+    <w:pPr>
+      <w:spacing w:after="0" w:line="240" w:lineRule="auto"/>
+    </w:pPr>
+    <w:rPr>
+      <w:rFonts w:ascii="Tahoma" w:hAnsi="Tahoma" w:cs="Tahoma"/>
+      <w:sz w:val="16"/>
+      <w:szCs w:val="16"/>
+    </w:rPr>
+  </w:style>
+  <w:style w:type="character" w:customStyle="1" w:styleId="TextodegloboCar">
+    <w:name w:val="Texto de globo Car"/>
+    <w:basedOn w:val="Fuentedeprrafopredeter"/>
+    <w:link w:val="Textodeglobo"/>
+    <w:uiPriority w:val="99"/>
+    <w:semiHidden/>
+    <w:rsid w:val="0046797B"/>
+    <w:rPr>
+      <w:rFonts w:ascii="Tahoma" w:hAnsi="Tahoma" w:cs="Tahoma"/>
+      <w:sz w:val="16"/>
+      <w:szCs w:val="16"/>
+    </w:rPr>
   </w:style>
 </w:styles>
 </file>
@@ -1133,4 +4943,16 @@
   <a:objectDefaults/>
   <a:extraClrSchemeLst/>
 </a:theme>
+</file>
+
+<file path=customXml/item1.xml><?xml version="1.0" encoding="utf-8"?>
+<b:Sources xmlns:b="http://schemas.openxmlformats.org/officeDocument/2006/bibliography" xmlns="http://schemas.openxmlformats.org/officeDocument/2006/bibliography" SelectedStyle="\APA.XSL" StyleName="APA"/>
+</file>
+
+<file path=customXml/itemProps1.xml><?xml version="1.0" encoding="utf-8"?>
+<ds:datastoreItem xmlns:ds="http://schemas.openxmlformats.org/officeDocument/2006/customXml" ds:itemID="{F6526A19-837A-41F9-BFBB-1B94A2E92925}">
+  <ds:schemaRefs>
+    <ds:schemaRef ds:uri="http://schemas.openxmlformats.org/officeDocument/2006/bibliography"/>
+  </ds:schemaRefs>
+</ds:datastoreItem>
 </file>